--- a/LIT/10. A. de Saint-Exupéry - Malý princ.docx
+++ b/LIT/10. A. de Saint-Exupéry - Malý princ.docx
@@ -374,7 +374,25 @@
           <w:szCs w:val="20"/>
           <w:lang w:val="cs-CZ"/>
         </w:rPr>
-        <w:t>začátek + konec psán chronologicky ich-formou,</w:t>
+        <w:t xml:space="preserve">začátek + konec psán chronologicky </w:t>
+      </w:r>
+      <w:proofErr w:type="spellStart"/>
+      <w:r>
+        <w:rPr>
+          <w:sz w:val="20"/>
+          <w:szCs w:val="20"/>
+          <w:lang w:val="cs-CZ"/>
+        </w:rPr>
+        <w:t>ich</w:t>
+      </w:r>
+      <w:proofErr w:type="spellEnd"/>
+      <w:r>
+        <w:rPr>
+          <w:sz w:val="20"/>
+          <w:szCs w:val="20"/>
+          <w:lang w:val="cs-CZ"/>
+        </w:rPr>
+        <w:t>-formou,</w:t>
       </w:r>
       <w:r>
         <w:rPr>
@@ -547,13 +565,23 @@
         </w:rPr>
         <w:tab/>
       </w:r>
-      <w:r>
-        <w:rPr>
-          <w:sz w:val="20"/>
-          <w:szCs w:val="20"/>
-          <w:lang w:val="cs-CZ"/>
-        </w:rPr>
-        <w:t>Ich-forma (pilot), Er-forma (princ) – autor příběh vypráví po 6 letech, kdy si princ vrátí na vlastní planetku</w:t>
+      <w:proofErr w:type="spellStart"/>
+      <w:r>
+        <w:rPr>
+          <w:sz w:val="20"/>
+          <w:szCs w:val="20"/>
+          <w:lang w:val="cs-CZ"/>
+        </w:rPr>
+        <w:t>Ich</w:t>
+      </w:r>
+      <w:proofErr w:type="spellEnd"/>
+      <w:r>
+        <w:rPr>
+          <w:sz w:val="20"/>
+          <w:szCs w:val="20"/>
+          <w:lang w:val="cs-CZ"/>
+        </w:rPr>
+        <w:t>-forma (pilot), Er-forma (princ) – autor příběh vypráví po 6 letech, kdy si princ vrátí na vlastní planetku</w:t>
       </w:r>
     </w:p>
     <w:p>
@@ -618,7 +646,23 @@
           <w:szCs w:val="20"/>
           <w:lang w:val="cs-CZ"/>
         </w:rPr>
-        <w:t xml:space="preserve"> citlivý a vnímavý; hodný, bezelstný, nezkažený, mladý, nevinný, křehký; má rád západy slunce; zpočátku pochybuje o ryzosti lásky jeho květiny, je zklamaný lidskými charaktery, později nachází skutečný smysl života (láska, přátelství); nechápal svět dospělých (zloba</w:t>
+        <w:t xml:space="preserve"> citlivý a vnímavý; hodný,</w:t>
+      </w:r>
+      <w:r>
+        <w:rPr>
+          <w:sz w:val="20"/>
+          <w:szCs w:val="20"/>
+          <w:lang w:val="cs-CZ"/>
+        </w:rPr>
+        <w:t xml:space="preserve"> </w:t>
+      </w:r>
+      <w:r>
+        <w:rPr>
+          <w:sz w:val="20"/>
+          <w:szCs w:val="20"/>
+          <w:lang w:val="cs-CZ"/>
+        </w:rPr>
+        <w:t>má rád západy slunce; zpočátku pochybuje o ryzosti lásky jeho květiny, je zklamaný lidskými charaktery, později nachází skutečný smysl života (láska, přátelství); nechápal svět dospělých (zloba</w:t>
       </w:r>
       <w:r>
         <w:rPr>
@@ -859,404 +903,6 @@
           <w:lang w:val="cs-CZ"/>
         </w:rPr>
         <w:t>, žil sám na planetce</w:t>
-      </w:r>
-    </w:p>
-    <w:p>
-      <w:pPr>
-        <w:spacing w:after="120"/>
-        <w:ind w:left="2160"/>
-        <w:rPr>
-          <w:sz w:val="20"/>
-          <w:szCs w:val="20"/>
-          <w:lang w:val="cs-CZ"/>
-        </w:rPr>
-      </w:pPr>
-      <w:r>
-        <w:rPr>
-          <w:b/>
-          <w:bCs/>
-          <w:sz w:val="20"/>
-          <w:szCs w:val="20"/>
-          <w:lang w:val="cs-CZ"/>
-        </w:rPr>
-        <w:t>Piják</w:t>
-      </w:r>
-      <w:r>
-        <w:rPr>
-          <w:sz w:val="20"/>
-          <w:szCs w:val="20"/>
-          <w:lang w:val="cs-CZ"/>
-        </w:rPr>
-        <w:t xml:space="preserve"> – osamělý</w:t>
-      </w:r>
-      <w:r>
-        <w:rPr>
-          <w:sz w:val="20"/>
-          <w:szCs w:val="20"/>
-          <w:lang w:val="cs-CZ"/>
-        </w:rPr>
-        <w:t>; pije, aby zapomněl na to, že se stydí za to, že pije.</w:t>
-      </w:r>
-    </w:p>
-    <w:p>
-      <w:pPr>
-        <w:spacing w:after="120"/>
-        <w:ind w:left="2160"/>
-        <w:rPr>
-          <w:sz w:val="20"/>
-          <w:szCs w:val="20"/>
-          <w:lang w:val="cs-CZ"/>
-        </w:rPr>
-      </w:pPr>
-      <w:r>
-        <w:rPr>
-          <w:b/>
-          <w:bCs/>
-          <w:sz w:val="20"/>
-          <w:szCs w:val="20"/>
-          <w:lang w:val="cs-CZ"/>
-        </w:rPr>
-        <w:t>Podnikatel</w:t>
-      </w:r>
-      <w:r>
-        <w:rPr>
-          <w:sz w:val="20"/>
-          <w:szCs w:val="20"/>
-          <w:lang w:val="cs-CZ"/>
-        </w:rPr>
-        <w:t xml:space="preserve"> – zaneprázdněný</w:t>
-      </w:r>
-      <w:r>
-        <w:rPr>
-          <w:sz w:val="20"/>
-          <w:szCs w:val="20"/>
-          <w:lang w:val="cs-CZ"/>
-        </w:rPr>
-        <w:t>, zakládá si na preciznosti a přesnosti, na nic nemá čas</w:t>
-      </w:r>
-      <w:r>
-        <w:rPr>
-          <w:sz w:val="20"/>
-          <w:szCs w:val="20"/>
-          <w:lang w:val="cs-CZ"/>
-        </w:rPr>
-        <w:t>, podrážděný</w:t>
-      </w:r>
-    </w:p>
-    <w:p>
-      <w:pPr>
-        <w:spacing w:after="120"/>
-        <w:ind w:left="2160"/>
-        <w:rPr>
-          <w:sz w:val="20"/>
-          <w:szCs w:val="20"/>
-          <w:lang w:val="cs-CZ"/>
-        </w:rPr>
-      </w:pPr>
-      <w:r>
-        <w:rPr>
-          <w:b/>
-          <w:bCs/>
-          <w:sz w:val="20"/>
-          <w:szCs w:val="20"/>
-          <w:lang w:val="cs-CZ"/>
-        </w:rPr>
-        <w:t>Místopisec</w:t>
-      </w:r>
-      <w:r>
-        <w:rPr>
-          <w:sz w:val="20"/>
-          <w:szCs w:val="20"/>
-          <w:lang w:val="cs-CZ"/>
-        </w:rPr>
-        <w:t xml:space="preserve"> </w:t>
-      </w:r>
-      <w:r>
-        <w:rPr>
-          <w:sz w:val="20"/>
-          <w:szCs w:val="20"/>
-          <w:lang w:val="cs-CZ"/>
-        </w:rPr>
-        <w:t>–</w:t>
-      </w:r>
-      <w:r>
-        <w:rPr>
-          <w:sz w:val="20"/>
-          <w:szCs w:val="20"/>
-          <w:lang w:val="cs-CZ"/>
-        </w:rPr>
-        <w:t xml:space="preserve"> sobecký</w:t>
-      </w:r>
-      <w:r>
-        <w:rPr>
-          <w:sz w:val="20"/>
-          <w:szCs w:val="20"/>
-          <w:lang w:val="cs-CZ"/>
-        </w:rPr>
-        <w:t xml:space="preserve"> vědec</w:t>
-      </w:r>
-      <w:r>
-        <w:rPr>
-          <w:sz w:val="20"/>
-          <w:szCs w:val="20"/>
-          <w:lang w:val="cs-CZ"/>
-        </w:rPr>
-        <w:t>, myslí si, že je nejdůležitější na světě</w:t>
-      </w:r>
-      <w:r>
-        <w:rPr>
-          <w:sz w:val="20"/>
-          <w:szCs w:val="20"/>
-          <w:lang w:val="cs-CZ"/>
-        </w:rPr>
-        <w:t>, zapisuje zážitky objevitelů</w:t>
-      </w:r>
-    </w:p>
-    <w:p>
-      <w:pPr>
-        <w:spacing w:after="120"/>
-        <w:ind w:left="2160"/>
-        <w:rPr>
-          <w:sz w:val="20"/>
-          <w:szCs w:val="20"/>
-          <w:lang w:val="cs-CZ"/>
-        </w:rPr>
-      </w:pPr>
-      <w:r>
-        <w:rPr>
-          <w:b/>
-          <w:bCs/>
-          <w:sz w:val="20"/>
-          <w:szCs w:val="20"/>
-          <w:lang w:val="cs-CZ"/>
-        </w:rPr>
-        <w:t>Lampář</w:t>
-      </w:r>
-      <w:r>
-        <w:rPr>
-          <w:sz w:val="20"/>
-          <w:szCs w:val="20"/>
-          <w:lang w:val="cs-CZ"/>
-        </w:rPr>
-        <w:t xml:space="preserve"> – pracovitý</w:t>
-      </w:r>
-      <w:r>
-        <w:rPr>
-          <w:sz w:val="20"/>
-          <w:szCs w:val="20"/>
-          <w:lang w:val="cs-CZ"/>
-        </w:rPr>
-        <w:t xml:space="preserve">, ale smutný; </w:t>
-      </w:r>
-      <w:r>
-        <w:rPr>
-          <w:sz w:val="20"/>
-          <w:szCs w:val="20"/>
-          <w:lang w:val="cs-CZ"/>
-        </w:rPr>
-        <w:t xml:space="preserve">dodržuje pilně předpisy – zhasínání a rozsvícení lampy </w:t>
-      </w:r>
-    </w:p>
-    <w:p>
-      <w:pPr>
-        <w:spacing w:after="120"/>
-        <w:ind w:left="2160"/>
-        <w:rPr>
-          <w:sz w:val="20"/>
-          <w:szCs w:val="20"/>
-          <w:lang w:val="cs-CZ"/>
-        </w:rPr>
-      </w:pPr>
-      <w:r>
-        <w:rPr>
-          <w:b/>
-          <w:bCs/>
-          <w:sz w:val="20"/>
-          <w:szCs w:val="20"/>
-          <w:lang w:val="cs-CZ"/>
-        </w:rPr>
-        <w:t>Liška</w:t>
-      </w:r>
-      <w:r>
-        <w:rPr>
-          <w:sz w:val="20"/>
-          <w:szCs w:val="20"/>
-          <w:lang w:val="cs-CZ"/>
-        </w:rPr>
-        <w:t xml:space="preserve"> – moudrá</w:t>
-      </w:r>
-      <w:r>
-        <w:rPr>
-          <w:sz w:val="20"/>
-          <w:szCs w:val="20"/>
-          <w:lang w:val="cs-CZ"/>
-        </w:rPr>
-        <w:t>, přátelská; pozitivně ovlivnila myšlení malého prince, pomohla mu najít skutečný smysl života (láska, přátelství); chce, aby si ji malý princ ochočil; trochu znuděná</w:t>
-      </w:r>
-    </w:p>
-    <w:p>
-      <w:pPr>
-        <w:spacing w:after="120"/>
-        <w:ind w:left="2160"/>
-        <w:rPr>
-          <w:sz w:val="20"/>
-          <w:szCs w:val="20"/>
-          <w:lang w:val="cs-CZ"/>
-        </w:rPr>
-      </w:pPr>
-      <w:r>
-        <w:rPr>
-          <w:b/>
-          <w:bCs/>
-          <w:sz w:val="20"/>
-          <w:szCs w:val="20"/>
-          <w:lang w:val="cs-CZ"/>
-        </w:rPr>
-        <w:t>Výhybkář</w:t>
-      </w:r>
-      <w:r>
-        <w:rPr>
-          <w:b/>
-          <w:bCs/>
-          <w:sz w:val="20"/>
-          <w:szCs w:val="20"/>
-          <w:lang w:val="cs-CZ"/>
-        </w:rPr>
-        <w:t xml:space="preserve"> </w:t>
-      </w:r>
-      <w:r>
-        <w:rPr>
-          <w:sz w:val="20"/>
-          <w:szCs w:val="20"/>
-          <w:lang w:val="cs-CZ"/>
-        </w:rPr>
-        <w:t>– vypravoval vlaky, žil hekticky, ‚‚Nikdy nejsme spokojeni tam, kde jsme‘‘</w:t>
-      </w:r>
-    </w:p>
-    <w:p>
-      <w:pPr>
-        <w:spacing w:after="120"/>
-        <w:ind w:left="2160"/>
-        <w:rPr>
-          <w:sz w:val="20"/>
-          <w:szCs w:val="20"/>
-          <w:lang w:val="cs-CZ"/>
-        </w:rPr>
-      </w:pPr>
-      <w:r>
-        <w:rPr>
-          <w:b/>
-          <w:bCs/>
-          <w:sz w:val="20"/>
-          <w:szCs w:val="20"/>
-          <w:lang w:val="cs-CZ"/>
-        </w:rPr>
-        <w:t>O</w:t>
-      </w:r>
-      <w:r>
-        <w:rPr>
-          <w:b/>
-          <w:bCs/>
-          <w:sz w:val="20"/>
-          <w:szCs w:val="20"/>
-          <w:lang w:val="cs-CZ"/>
-        </w:rPr>
-        <w:t xml:space="preserve">bchodník s pilulkami na žízeň </w:t>
-      </w:r>
-      <w:r>
-        <w:rPr>
-          <w:sz w:val="20"/>
-          <w:szCs w:val="20"/>
-          <w:lang w:val="cs-CZ"/>
-        </w:rPr>
-        <w:t>–</w:t>
-      </w:r>
-      <w:r>
-        <w:rPr>
-          <w:sz w:val="20"/>
-          <w:szCs w:val="20"/>
-          <w:lang w:val="cs-CZ"/>
-        </w:rPr>
-        <w:t xml:space="preserve"> </w:t>
-      </w:r>
-      <w:r>
-        <w:rPr>
-          <w:sz w:val="20"/>
-          <w:szCs w:val="20"/>
-          <w:lang w:val="cs-CZ"/>
-        </w:rPr>
-        <w:t xml:space="preserve">prodával pilulky, které </w:t>
-      </w:r>
-      <w:proofErr w:type="gramStart"/>
-      <w:r>
-        <w:rPr>
-          <w:sz w:val="20"/>
-          <w:szCs w:val="20"/>
-          <w:lang w:val="cs-CZ"/>
-        </w:rPr>
-        <w:t>ušetří</w:t>
-      </w:r>
-      <w:proofErr w:type="gramEnd"/>
-      <w:r>
-        <w:rPr>
-          <w:sz w:val="20"/>
-          <w:szCs w:val="20"/>
-          <w:lang w:val="cs-CZ"/>
-        </w:rPr>
-        <w:t xml:space="preserve"> 53 minut týdně, </w:t>
-      </w:r>
-      <w:r>
-        <w:rPr>
-          <w:sz w:val="20"/>
-          <w:szCs w:val="20"/>
-          <w:lang w:val="cs-CZ"/>
-        </w:rPr>
-        <w:t>pro malého prince nesmyslné, zbytečné, bezcenné</w:t>
-      </w:r>
-      <w:r>
-        <w:rPr>
-          <w:sz w:val="20"/>
-          <w:szCs w:val="20"/>
-          <w:lang w:val="cs-CZ"/>
-        </w:rPr>
-        <w:t xml:space="preserve"> – za ten čas by šel pomalu ke studánce</w:t>
-      </w:r>
-    </w:p>
-    <w:p>
-      <w:pPr>
-        <w:spacing w:after="120"/>
-        <w:ind w:left="2160"/>
-        <w:rPr>
-          <w:sz w:val="20"/>
-          <w:szCs w:val="20"/>
-          <w:lang w:val="cs-CZ"/>
-        </w:rPr>
-      </w:pPr>
-      <w:r>
-        <w:rPr>
-          <w:b/>
-          <w:bCs/>
-          <w:sz w:val="20"/>
-          <w:szCs w:val="20"/>
-          <w:lang w:val="cs-CZ"/>
-        </w:rPr>
-        <w:t>Had</w:t>
-      </w:r>
-      <w:r>
-        <w:rPr>
-          <w:sz w:val="20"/>
-          <w:szCs w:val="20"/>
-          <w:lang w:val="cs-CZ"/>
-        </w:rPr>
-        <w:t xml:space="preserve"> – jeho</w:t>
-      </w:r>
-      <w:r>
-        <w:rPr>
-          <w:sz w:val="20"/>
-          <w:szCs w:val="20"/>
-          <w:lang w:val="cs-CZ"/>
-        </w:rPr>
-        <w:t xml:space="preserve"> uštknutí navrací malého prince zpět na svoji planetu</w:t>
       </w:r>
     </w:p>
     <w:p>
@@ -1600,34 +1246,17 @@
         </w:rPr>
         <w:t>xymóron</w:t>
       </w:r>
-      <w:r>
-        <w:rPr>
-          <w:sz w:val="20"/>
-          <w:szCs w:val="20"/>
-          <w:lang w:val="cs-CZ"/>
-        </w:rPr>
-        <w:t>, E</w:t>
-      </w:r>
-      <w:r>
-        <w:rPr>
-          <w:sz w:val="20"/>
-          <w:szCs w:val="20"/>
-          <w:lang w:val="cs-CZ"/>
-        </w:rPr>
-        <w:t>ufemismus</w:t>
-      </w:r>
-      <w:r>
-        <w:rPr>
-          <w:sz w:val="20"/>
-          <w:szCs w:val="20"/>
-          <w:lang w:val="cs-CZ"/>
-        </w:rPr>
-        <w:br/>
-      </w:r>
-    </w:p>
-    <w:p>
-      <w:pPr>
-        <w:spacing w:after="360"/>
+    </w:p>
+    <w:p>
+      <w:pPr>
+        <w:spacing w:after="0"/>
+        <w:rPr>
+          <w:sz w:val="20"/>
+          <w:szCs w:val="20"/>
+          <w:lang w:val="cs-CZ"/>
+        </w:rPr>
+      </w:pPr>
+      <w:r>
         <w:rPr>
           <w:color w:val="1E46A0"/>
           <w:sz w:val="20"/>
@@ -1635,26 +1264,6 @@
           <w:u w:val="single"/>
           <w:lang w:val="cs-CZ"/>
         </w:rPr>
-      </w:pPr>
-    </w:p>
-    <w:p>
-      <w:pPr>
-        <w:spacing w:after="360"/>
-        <w:rPr>
-          <w:sz w:val="20"/>
-          <w:szCs w:val="20"/>
-          <w:lang w:val="cs-CZ"/>
-        </w:rPr>
-      </w:pPr>
-      <w:r>
-        <w:rPr>
-          <w:color w:val="1E46A0"/>
-          <w:sz w:val="20"/>
-          <w:szCs w:val="20"/>
-          <w:u w:val="single"/>
-          <w:lang w:val="cs-CZ"/>
-        </w:rPr>
-        <w:lastRenderedPageBreak/>
         <w:t>Kontext autorovy tvorby:</w:t>
       </w:r>
       <w:r>
@@ -1742,7 +1351,7 @@
           <w:ilvl w:val="0"/>
           <w:numId w:val="4"/>
         </w:numPr>
-        <w:spacing w:after="360"/>
+        <w:spacing w:after="120"/>
         <w:rPr>
           <w:sz w:val="20"/>
           <w:szCs w:val="20"/>
@@ -1757,17 +1366,10 @@
         </w:rPr>
         <w:t>V době leteckých bojích o Francii zahynuli téměř všichni jeho kamarádi</w:t>
       </w:r>
-      <w:r>
-        <w:rPr>
-          <w:sz w:val="20"/>
-          <w:szCs w:val="20"/>
-          <w:lang w:val="cs-CZ"/>
-        </w:rPr>
-        <w:br/>
-      </w:r>
-    </w:p>
-    <w:p>
-      <w:pPr>
+    </w:p>
+    <w:p>
+      <w:pPr>
+        <w:spacing w:after="0"/>
         <w:ind w:left="3600" w:hanging="3600"/>
         <w:rPr>
           <w:sz w:val="20"/>
@@ -1835,15 +1437,7 @@
           <w:szCs w:val="20"/>
           <w:lang w:val="cs-CZ"/>
         </w:rPr>
-        <w:t xml:space="preserve">Studoval ve Švýcarsku a v Paříži. </w:t>
-      </w:r>
-      <w:r>
-        <w:rPr>
-          <w:sz w:val="20"/>
-          <w:szCs w:val="20"/>
-          <w:lang w:val="cs-CZ"/>
-        </w:rPr>
-        <w:t>Pobýval u babičky na hrabství.</w:t>
+        <w:t>Byl výtvarné nadaný, ilustrace ke svým dílům si kreslil sám.</w:t>
       </w:r>
     </w:p>
     <w:p>
@@ -1854,18 +1448,38 @@
           <w:numId w:val="1"/>
         </w:numPr>
         <w:rPr>
-          <w:sz w:val="20"/>
-          <w:szCs w:val="20"/>
-          <w:lang w:val="cs-CZ"/>
-        </w:rPr>
-      </w:pPr>
-      <w:r>
-        <w:rPr>
-          <w:sz w:val="20"/>
-          <w:szCs w:val="20"/>
-          <w:lang w:val="cs-CZ"/>
-        </w:rPr>
-        <w:t>Byl výtvarné nadaný, ilustrace ke svým dílům si kreslil sám.</w:t>
+          <w:b/>
+          <w:bCs/>
+          <w:sz w:val="20"/>
+          <w:szCs w:val="20"/>
+          <w:lang w:val="cs-CZ"/>
+        </w:rPr>
+      </w:pPr>
+      <w:r>
+        <w:rPr>
+          <w:sz w:val="20"/>
+          <w:szCs w:val="20"/>
+          <w:lang w:val="cs-CZ"/>
+        </w:rPr>
+        <w:t>Věnoval se literární a publicistické činnosti</w:t>
+      </w:r>
+      <w:r>
+        <w:rPr>
+          <w:sz w:val="20"/>
+          <w:szCs w:val="20"/>
+          <w:lang w:val="cs-CZ"/>
+        </w:rPr>
+        <w:t xml:space="preserve"> – </w:t>
+      </w:r>
+      <w:r>
+        <w:rPr>
+          <w:b/>
+          <w:bCs/>
+          <w:sz w:val="20"/>
+          <w:szCs w:val="20"/>
+          <w:lang w:val="cs-CZ"/>
+        </w:rPr>
+        <w:t>stal se reportérem a psal reportáže.</w:t>
       </w:r>
     </w:p>
     <w:p>
@@ -1887,7 +1501,7 @@
           <w:szCs w:val="20"/>
           <w:lang w:val="cs-CZ"/>
         </w:rPr>
-        <w:t>Od mládí se zajímal o letectví.</w:t>
+        <w:t>Za 2. světové války, do které se sám přihlásil, zahynul při průzkumném letu, pravděpodobně nad Středozemním</w:t>
       </w:r>
       <w:r>
         <w:rPr>
@@ -1903,54 +1517,45 @@
           <w:szCs w:val="20"/>
           <w:lang w:val="cs-CZ"/>
         </w:rPr>
-        <w:t xml:space="preserve">Leteckou způsobilost získal během vojenské služby. </w:t>
-      </w:r>
-      <w:r>
-        <w:rPr>
-          <w:sz w:val="20"/>
-          <w:szCs w:val="20"/>
-          <w:lang w:val="cs-CZ"/>
-        </w:rPr>
-        <w:t>Přežil 2x leteckou havárii.</w:t>
-      </w:r>
-    </w:p>
-    <w:p>
-      <w:pPr>
-        <w:pStyle w:val="Odstavecseseznamem"/>
-        <w:numPr>
-          <w:ilvl w:val="0"/>
-          <w:numId w:val="1"/>
-        </w:numPr>
-        <w:rPr>
-          <w:sz w:val="20"/>
-          <w:szCs w:val="20"/>
-          <w:lang w:val="cs-CZ"/>
-        </w:rPr>
-      </w:pPr>
-      <w:r>
-        <w:rPr>
-          <w:sz w:val="20"/>
-          <w:szCs w:val="20"/>
-          <w:lang w:val="cs-CZ"/>
-        </w:rPr>
-        <w:t xml:space="preserve">Letectví se věnoval celý život. Jako pilot podnikl četné cesty po celém světě. </w:t>
-      </w:r>
-      <w:r>
-        <w:rPr>
-          <w:sz w:val="20"/>
-          <w:szCs w:val="20"/>
-          <w:lang w:val="cs-CZ"/>
-        </w:rPr>
-        <w:t>Např. severní Afrika, JA</w:t>
-      </w:r>
-    </w:p>
-    <w:p>
-      <w:pPr>
-        <w:pStyle w:val="Odstavecseseznamem"/>
-        <w:numPr>
-          <w:ilvl w:val="0"/>
-          <w:numId w:val="1"/>
-        </w:numPr>
+        <w:t>mořem nedaleko Korsiky</w:t>
+      </w:r>
+      <w:r>
+        <w:rPr>
+          <w:sz w:val="20"/>
+          <w:szCs w:val="20"/>
+          <w:lang w:val="cs-CZ"/>
+        </w:rPr>
+        <w:t>, kde byl sestřelen německým letadlem</w:t>
+      </w:r>
+    </w:p>
+    <w:p>
+      <w:pPr>
+        <w:rPr>
+          <w:sz w:val="20"/>
+          <w:szCs w:val="20"/>
+          <w:u w:val="single"/>
+          <w:lang w:val="cs-CZ"/>
+        </w:rPr>
+      </w:pPr>
+      <w:r>
+        <w:rPr>
+          <w:color w:val="1E46A0"/>
+          <w:sz w:val="20"/>
+          <w:szCs w:val="20"/>
+          <w:u w:val="single"/>
+          <w:lang w:val="cs-CZ"/>
+        </w:rPr>
+        <w:t>Dílo:</w:t>
+      </w:r>
+      <w:r>
+        <w:rPr>
+          <w:sz w:val="20"/>
+          <w:szCs w:val="20"/>
+          <w:lang w:val="cs-CZ"/>
+        </w:rPr>
+        <w:tab/>
+      </w:r>
+      <w:r>
         <w:rPr>
           <w:b/>
           <w:bCs/>
@@ -1958,22 +1563,7 @@
           <w:szCs w:val="20"/>
           <w:lang w:val="cs-CZ"/>
         </w:rPr>
-      </w:pPr>
-      <w:r>
-        <w:rPr>
-          <w:sz w:val="20"/>
-          <w:szCs w:val="20"/>
-          <w:lang w:val="cs-CZ"/>
-        </w:rPr>
-        <w:t>Věnoval se literární a publicistické činnosti</w:t>
-      </w:r>
-      <w:r>
-        <w:rPr>
-          <w:sz w:val="20"/>
-          <w:szCs w:val="20"/>
-          <w:lang w:val="cs-CZ"/>
-        </w:rPr>
-        <w:t xml:space="preserve"> – </w:t>
+        <w:t>Válečn</w:t>
       </w:r>
       <w:r>
         <w:rPr>
@@ -1983,81 +1573,7 @@
           <w:szCs w:val="20"/>
           <w:lang w:val="cs-CZ"/>
         </w:rPr>
-        <w:t>stal se reportérem a psal reportáže.</w:t>
-      </w:r>
-    </w:p>
-    <w:p>
-      <w:pPr>
-        <w:pStyle w:val="Odstavecseseznamem"/>
-        <w:numPr>
-          <w:ilvl w:val="0"/>
-          <w:numId w:val="1"/>
-        </w:numPr>
-        <w:rPr>
-          <w:sz w:val="20"/>
-          <w:szCs w:val="20"/>
-          <w:lang w:val="cs-CZ"/>
-        </w:rPr>
-      </w:pPr>
-      <w:r>
-        <w:rPr>
-          <w:sz w:val="20"/>
-          <w:szCs w:val="20"/>
-          <w:lang w:val="cs-CZ"/>
-        </w:rPr>
-        <w:t>Za 2. světové války, do které se sám přihlásil, zahynul při průzkumném letu, pravděpodobně nad Středozemním</w:t>
-      </w:r>
-      <w:r>
-        <w:rPr>
-          <w:sz w:val="20"/>
-          <w:szCs w:val="20"/>
-          <w:lang w:val="cs-CZ"/>
-        </w:rPr>
-        <w:t xml:space="preserve"> </w:t>
-      </w:r>
-      <w:r>
-        <w:rPr>
-          <w:sz w:val="20"/>
-          <w:szCs w:val="20"/>
-          <w:lang w:val="cs-CZ"/>
-        </w:rPr>
-        <w:t>mořem nedaleko Korsiky</w:t>
-      </w:r>
-      <w:r>
-        <w:rPr>
-          <w:sz w:val="20"/>
-          <w:szCs w:val="20"/>
-          <w:lang w:val="cs-CZ"/>
-        </w:rPr>
-        <w:t>, kde byl sestřelen německým letadlem</w:t>
-      </w:r>
-    </w:p>
-    <w:p>
-      <w:pPr>
-        <w:rPr>
-          <w:sz w:val="20"/>
-          <w:szCs w:val="20"/>
-          <w:u w:val="single"/>
-          <w:lang w:val="cs-CZ"/>
-        </w:rPr>
-      </w:pPr>
-      <w:r>
-        <w:rPr>
-          <w:color w:val="1E46A0"/>
-          <w:sz w:val="20"/>
-          <w:szCs w:val="20"/>
-          <w:u w:val="single"/>
-          <w:lang w:val="cs-CZ"/>
-        </w:rPr>
-        <w:t>Dílo:</w:t>
-      </w:r>
-      <w:r>
-        <w:rPr>
-          <w:sz w:val="20"/>
-          <w:szCs w:val="20"/>
-          <w:lang w:val="cs-CZ"/>
-        </w:rPr>
-        <w:tab/>
+        <w:t>ý</w:t>
       </w:r>
       <w:r>
         <w:rPr>
@@ -2067,7 +1583,31 @@
           <w:szCs w:val="20"/>
           <w:lang w:val="cs-CZ"/>
         </w:rPr>
-        <w:t>Válečn</w:t>
+        <w:t xml:space="preserve"> zajatec</w:t>
+      </w:r>
+      <w:r>
+        <w:rPr>
+          <w:sz w:val="20"/>
+          <w:szCs w:val="20"/>
+          <w:lang w:val="cs-CZ"/>
+        </w:rPr>
+        <w:t>-povídky</w:t>
+      </w:r>
+      <w:r>
+        <w:rPr>
+          <w:sz w:val="20"/>
+          <w:szCs w:val="20"/>
+          <w:lang w:val="cs-CZ"/>
+        </w:rPr>
+        <w:tab/>
+      </w:r>
+      <w:r>
+        <w:rPr>
+          <w:sz w:val="20"/>
+          <w:szCs w:val="20"/>
+          <w:lang w:val="cs-CZ"/>
+        </w:rPr>
+        <w:tab/>
       </w:r>
       <w:r>
         <w:rPr>
@@ -2077,7 +1617,15 @@
           <w:szCs w:val="20"/>
           <w:lang w:val="cs-CZ"/>
         </w:rPr>
-        <w:t>ý</w:t>
+        <w:t>Země lidí,</w:t>
+      </w:r>
+      <w:r>
+        <w:rPr>
+          <w:sz w:val="20"/>
+          <w:szCs w:val="20"/>
+          <w:lang w:val="cs-CZ"/>
+        </w:rPr>
+        <w:t xml:space="preserve"> </w:t>
       </w:r>
       <w:r>
         <w:rPr>
@@ -2087,15 +1635,79 @@
           <w:szCs w:val="20"/>
           <w:lang w:val="cs-CZ"/>
         </w:rPr>
-        <w:t xml:space="preserve"> zajatec</w:t>
-      </w:r>
-      <w:r>
-        <w:rPr>
-          <w:sz w:val="20"/>
-          <w:szCs w:val="20"/>
-          <w:lang w:val="cs-CZ"/>
-        </w:rPr>
-        <w:t>-povídky</w:t>
+        <w:t>Noční let, Letec, Citadela</w:t>
+      </w:r>
+      <w:r>
+        <w:rPr>
+          <w:sz w:val="20"/>
+          <w:szCs w:val="20"/>
+          <w:lang w:val="cs-CZ"/>
+        </w:rPr>
+        <w:t xml:space="preserve"> – nedokončená próza</w:t>
+      </w:r>
+    </w:p>
+    <w:p>
+      <w:pPr>
+        <w:rPr>
+          <w:color w:val="1E46A0"/>
+          <w:sz w:val="20"/>
+          <w:szCs w:val="20"/>
+          <w:u w:val="single"/>
+          <w:lang w:val="cs-CZ"/>
+        </w:rPr>
+      </w:pPr>
+    </w:p>
+    <w:p>
+      <w:pPr>
+        <w:rPr>
+          <w:color w:val="1E46A0"/>
+          <w:sz w:val="20"/>
+          <w:szCs w:val="20"/>
+          <w:u w:val="single"/>
+          <w:lang w:val="cs-CZ"/>
+        </w:rPr>
+      </w:pPr>
+    </w:p>
+    <w:p>
+      <w:pPr>
+        <w:rPr>
+          <w:color w:val="1E46A0"/>
+          <w:sz w:val="20"/>
+          <w:szCs w:val="20"/>
+          <w:u w:val="single"/>
+          <w:lang w:val="cs-CZ"/>
+        </w:rPr>
+      </w:pPr>
+    </w:p>
+    <w:p>
+      <w:pPr>
+        <w:rPr>
+          <w:color w:val="1E46A0"/>
+          <w:sz w:val="20"/>
+          <w:szCs w:val="20"/>
+          <w:u w:val="single"/>
+          <w:lang w:val="cs-CZ"/>
+        </w:rPr>
+      </w:pPr>
+    </w:p>
+    <w:p>
+      <w:pPr>
+        <w:rPr>
+          <w:sz w:val="20"/>
+          <w:szCs w:val="20"/>
+          <w:lang w:val="cs-CZ"/>
+        </w:rPr>
+      </w:pPr>
+      <w:r>
+        <w:rPr>
+          <w:color w:val="1E46A0"/>
+          <w:sz w:val="20"/>
+          <w:szCs w:val="20"/>
+          <w:u w:val="single"/>
+          <w:lang w:val="cs-CZ"/>
+        </w:rPr>
+        <w:lastRenderedPageBreak/>
+        <w:t>Literární / obecně kulturní kontext</w:t>
       </w:r>
       <w:r>
         <w:rPr>
@@ -2104,6 +1716,117 @@
           <w:lang w:val="cs-CZ"/>
         </w:rPr>
         <w:tab/>
+      </w:r>
+    </w:p>
+    <w:p>
+      <w:pPr>
+        <w:rPr>
+          <w:sz w:val="20"/>
+          <w:szCs w:val="20"/>
+          <w:lang w:val="cs-CZ"/>
+        </w:rPr>
+      </w:pPr>
+      <w:r>
+        <w:rPr>
+          <w:sz w:val="20"/>
+          <w:szCs w:val="20"/>
+          <w:lang w:val="cs-CZ"/>
+        </w:rPr>
+        <w:t xml:space="preserve">Světová literatura 1. pol. 20. stol., která trvala do roku 1945. Literatura se tehdy dělila na tradiční (zde </w:t>
+      </w:r>
+      <w:proofErr w:type="gramStart"/>
+      <w:r>
+        <w:rPr>
+          <w:sz w:val="20"/>
+          <w:szCs w:val="20"/>
+          <w:lang w:val="cs-CZ"/>
+        </w:rPr>
+        <w:t>patří</w:t>
+      </w:r>
+      <w:proofErr w:type="gramEnd"/>
+      <w:r>
+        <w:rPr>
+          <w:sz w:val="20"/>
+          <w:szCs w:val="20"/>
+          <w:lang w:val="cs-CZ"/>
+        </w:rPr>
+        <w:t xml:space="preserve"> i ztracená generace) a experimentální, začala se udělovat NC za literaturu</w:t>
+      </w:r>
+      <w:r>
+        <w:rPr>
+          <w:sz w:val="20"/>
+          <w:szCs w:val="20"/>
+          <w:lang w:val="cs-CZ"/>
+        </w:rPr>
+        <w:tab/>
+      </w:r>
+      <w:r>
+        <w:rPr>
+          <w:sz w:val="20"/>
+          <w:szCs w:val="20"/>
+          <w:lang w:val="cs-CZ"/>
+        </w:rPr>
+        <w:tab/>
+      </w:r>
+      <w:r>
+        <w:rPr>
+          <w:sz w:val="20"/>
+          <w:szCs w:val="20"/>
+          <w:lang w:val="cs-CZ"/>
+        </w:rPr>
+        <w:tab/>
+      </w:r>
+      <w:r>
+        <w:rPr>
+          <w:sz w:val="20"/>
+          <w:szCs w:val="20"/>
+          <w:lang w:val="cs-CZ"/>
+        </w:rPr>
+        <w:tab/>
+      </w:r>
+      <w:r>
+        <w:rPr>
+          <w:sz w:val="20"/>
+          <w:szCs w:val="20"/>
+          <w:lang w:val="cs-CZ"/>
+        </w:rPr>
+        <w:tab/>
+      </w:r>
+      <w:r>
+        <w:rPr>
+          <w:sz w:val="20"/>
+          <w:szCs w:val="20"/>
+          <w:lang w:val="cs-CZ"/>
+        </w:rPr>
+        <w:tab/>
+      </w:r>
+      <w:r>
+        <w:rPr>
+          <w:sz w:val="20"/>
+          <w:szCs w:val="20"/>
+          <w:lang w:val="cs-CZ"/>
+        </w:rPr>
+        <w:tab/>
+      </w:r>
+    </w:p>
+    <w:p>
+      <w:pPr>
+        <w:spacing w:after="0"/>
+        <w:ind w:left="1440" w:hanging="1440"/>
+        <w:rPr>
+          <w:sz w:val="20"/>
+          <w:szCs w:val="20"/>
+          <w:lang w:val="cs-CZ"/>
+        </w:rPr>
+      </w:pPr>
+      <w:r>
+        <w:rPr>
+          <w:sz w:val="20"/>
+          <w:szCs w:val="20"/>
+          <w:u w:val="single"/>
+          <w:lang w:val="cs-CZ"/>
+        </w:rPr>
+        <w:t>3 proudy:</w:t>
       </w:r>
       <w:r>
         <w:rPr>
@@ -2121,16 +1844,27 @@
           <w:szCs w:val="20"/>
           <w:lang w:val="cs-CZ"/>
         </w:rPr>
-        <w:t>Země lidí,</w:t>
-      </w:r>
-      <w:r>
-        <w:rPr>
-          <w:sz w:val="20"/>
-          <w:szCs w:val="20"/>
-          <w:lang w:val="cs-CZ"/>
-        </w:rPr>
-        <w:t xml:space="preserve"> </w:t>
-      </w:r>
+        <w:t>1) proud realistický</w:t>
+      </w:r>
+      <w:r>
+        <w:rPr>
+          <w:sz w:val="20"/>
+          <w:szCs w:val="20"/>
+          <w:lang w:val="cs-CZ"/>
+        </w:rPr>
+        <w:t xml:space="preserve"> – autoři se vrací k realismu, používají klasické umělecké prostředky, dochází k zaměření se na psychický a citový život jedince (autoři ztracené generace)</w:t>
+      </w:r>
+    </w:p>
+    <w:p>
+      <w:pPr>
+        <w:spacing w:after="0"/>
+        <w:ind w:left="1440"/>
+        <w:rPr>
+          <w:sz w:val="20"/>
+          <w:szCs w:val="20"/>
+          <w:lang w:val="cs-CZ"/>
+        </w:rPr>
+      </w:pPr>
       <w:r>
         <w:rPr>
           <w:b/>
@@ -2139,170 +1873,26 @@
           <w:szCs w:val="20"/>
           <w:lang w:val="cs-CZ"/>
         </w:rPr>
-        <w:t>Noční let, Letec, Citadela</w:t>
-      </w:r>
-      <w:r>
-        <w:rPr>
-          <w:sz w:val="20"/>
-          <w:szCs w:val="20"/>
-          <w:lang w:val="cs-CZ"/>
-        </w:rPr>
-        <w:t xml:space="preserve"> – nedokončená próza</w:t>
-      </w:r>
-    </w:p>
-    <w:p>
-      <w:pPr>
-        <w:rPr>
-          <w:sz w:val="20"/>
-          <w:szCs w:val="20"/>
-          <w:lang w:val="cs-CZ"/>
-        </w:rPr>
-      </w:pPr>
-      <w:r>
-        <w:rPr>
-          <w:color w:val="1E46A0"/>
-          <w:sz w:val="20"/>
-          <w:szCs w:val="20"/>
-          <w:u w:val="single"/>
-          <w:lang w:val="cs-CZ"/>
-        </w:rPr>
-        <w:t>Literární / obecně kulturní kontext</w:t>
-      </w:r>
-      <w:r>
-        <w:rPr>
-          <w:color w:val="1E46A0"/>
-          <w:sz w:val="20"/>
-          <w:szCs w:val="20"/>
-          <w:lang w:val="cs-CZ"/>
-        </w:rPr>
-        <w:tab/>
-      </w:r>
-      <w:r>
-        <w:rPr>
-          <w:sz w:val="20"/>
-          <w:szCs w:val="20"/>
-          <w:lang w:val="cs-CZ"/>
-        </w:rPr>
-        <w:tab/>
-      </w:r>
-    </w:p>
-    <w:p>
-      <w:pPr>
-        <w:rPr>
-          <w:sz w:val="20"/>
-          <w:szCs w:val="20"/>
-          <w:lang w:val="cs-CZ"/>
-        </w:rPr>
-      </w:pPr>
-      <w:r>
-        <w:rPr>
-          <w:sz w:val="20"/>
-          <w:szCs w:val="20"/>
-          <w:lang w:val="cs-CZ"/>
-        </w:rPr>
-        <w:t xml:space="preserve">Světová literatura 1. pol. 20. stol., která trvala do roku 1945. Literatura se tehdy dělila na tradiční (zde </w:t>
-      </w:r>
-      <w:proofErr w:type="gramStart"/>
-      <w:r>
-        <w:rPr>
-          <w:sz w:val="20"/>
-          <w:szCs w:val="20"/>
-          <w:lang w:val="cs-CZ"/>
-        </w:rPr>
-        <w:t>patří</w:t>
-      </w:r>
-      <w:proofErr w:type="gramEnd"/>
-      <w:r>
-        <w:rPr>
-          <w:sz w:val="20"/>
-          <w:szCs w:val="20"/>
-          <w:lang w:val="cs-CZ"/>
-        </w:rPr>
-        <w:t xml:space="preserve"> i ztracená generace) a experimentální, začala se udělovat NC za literaturu</w:t>
-      </w:r>
-      <w:r>
-        <w:rPr>
-          <w:sz w:val="20"/>
-          <w:szCs w:val="20"/>
-          <w:lang w:val="cs-CZ"/>
-        </w:rPr>
-        <w:tab/>
-      </w:r>
-      <w:r>
-        <w:rPr>
-          <w:sz w:val="20"/>
-          <w:szCs w:val="20"/>
-          <w:lang w:val="cs-CZ"/>
-        </w:rPr>
-        <w:tab/>
-      </w:r>
-      <w:r>
-        <w:rPr>
-          <w:sz w:val="20"/>
-          <w:szCs w:val="20"/>
-          <w:lang w:val="cs-CZ"/>
-        </w:rPr>
-        <w:tab/>
-      </w:r>
-      <w:r>
-        <w:rPr>
-          <w:sz w:val="20"/>
-          <w:szCs w:val="20"/>
-          <w:lang w:val="cs-CZ"/>
-        </w:rPr>
-        <w:tab/>
-      </w:r>
-      <w:r>
-        <w:rPr>
-          <w:sz w:val="20"/>
-          <w:szCs w:val="20"/>
-          <w:lang w:val="cs-CZ"/>
-        </w:rPr>
-        <w:tab/>
-      </w:r>
-      <w:r>
-        <w:rPr>
-          <w:sz w:val="20"/>
-          <w:szCs w:val="20"/>
-          <w:lang w:val="cs-CZ"/>
-        </w:rPr>
-        <w:tab/>
-      </w:r>
-      <w:r>
-        <w:rPr>
-          <w:sz w:val="20"/>
-          <w:szCs w:val="20"/>
-          <w:lang w:val="cs-CZ"/>
-        </w:rPr>
-        <w:tab/>
-      </w:r>
-    </w:p>
-    <w:p>
-      <w:pPr>
-        <w:ind w:left="1440" w:hanging="1440"/>
-        <w:rPr>
-          <w:sz w:val="20"/>
-          <w:szCs w:val="20"/>
-          <w:lang w:val="cs-CZ"/>
-        </w:rPr>
-      </w:pPr>
-      <w:r>
-        <w:rPr>
-          <w:sz w:val="20"/>
-          <w:szCs w:val="20"/>
-          <w:u w:val="single"/>
-          <w:lang w:val="cs-CZ"/>
-        </w:rPr>
-        <w:t>3 proudy:</w:t>
-      </w:r>
-      <w:r>
-        <w:rPr>
-          <w:sz w:val="20"/>
-          <w:szCs w:val="20"/>
-          <w:lang w:val="cs-CZ"/>
-        </w:rPr>
-        <w:tab/>
-      </w:r>
+        <w:t>2) proud experimentální</w:t>
+      </w:r>
+      <w:r>
+        <w:rPr>
+          <w:sz w:val="20"/>
+          <w:szCs w:val="20"/>
+          <w:lang w:val="cs-CZ"/>
+        </w:rPr>
+        <w:t xml:space="preserve"> – experimentace ve způsobu vyprávění, s jazykem, ubývá dějovosti, složitá symbolika, prvky absurdity, čtenář si musí dost sám domýšlet, konfrontace vnitřního světa s okolím (Kafka)</w:t>
+      </w:r>
+    </w:p>
+    <w:p>
+      <w:pPr>
+        <w:ind w:left="1440"/>
+        <w:rPr>
+          <w:sz w:val="20"/>
+          <w:szCs w:val="20"/>
+          <w:lang w:val="cs-CZ"/>
+        </w:rPr>
+      </w:pPr>
       <w:r>
         <w:rPr>
           <w:b/>
@@ -2311,220 +1901,6 @@
           <w:szCs w:val="20"/>
           <w:lang w:val="cs-CZ"/>
         </w:rPr>
-        <w:t>1) proud realistický</w:t>
-      </w:r>
-      <w:r>
-        <w:rPr>
-          <w:sz w:val="20"/>
-          <w:szCs w:val="20"/>
-          <w:lang w:val="cs-CZ"/>
-        </w:rPr>
-        <w:t xml:space="preserve"> – autoři se vrací k realismu, používají klasické umělecké prostředky, dochází k zaměření se na psychický a citový život jedince (autoři ztracené generace)</w:t>
-      </w:r>
-    </w:p>
-    <w:p>
-      <w:pPr>
-        <w:ind w:left="1440"/>
-        <w:rPr>
-          <w:sz w:val="20"/>
-          <w:szCs w:val="20"/>
-          <w:lang w:val="cs-CZ"/>
-        </w:rPr>
-      </w:pPr>
-      <w:r>
-        <w:rPr>
-          <w:b/>
-          <w:bCs/>
-          <w:sz w:val="20"/>
-          <w:szCs w:val="20"/>
-          <w:lang w:val="cs-CZ"/>
-        </w:rPr>
-        <w:t>2) proud experimentální</w:t>
-      </w:r>
-      <w:r>
-        <w:rPr>
-          <w:sz w:val="20"/>
-          <w:szCs w:val="20"/>
-          <w:lang w:val="cs-CZ"/>
-        </w:rPr>
-        <w:t xml:space="preserve"> – experimentace ve způsobu vyprávění, s jazykem, ubývá dějovosti, složitá symbolika, prvky absurdity, čtenář si musí dost sám domýšlet, konfrontace vnitřního světa s okolím (Kafka)</w:t>
-      </w:r>
-    </w:p>
-    <w:p>
-      <w:pPr>
-        <w:rPr>
-          <w:sz w:val="20"/>
-          <w:szCs w:val="20"/>
-          <w:lang w:val="cs-CZ"/>
-        </w:rPr>
-      </w:pPr>
-      <w:r>
-        <w:rPr>
-          <w:sz w:val="20"/>
-          <w:szCs w:val="20"/>
-          <w:u w:val="single"/>
-          <w:lang w:val="cs-CZ"/>
-        </w:rPr>
-        <w:t>představitelé:</w:t>
-      </w:r>
-      <w:r>
-        <w:rPr>
-          <w:sz w:val="20"/>
-          <w:szCs w:val="20"/>
-          <w:lang w:val="cs-CZ"/>
-        </w:rPr>
-        <w:t xml:space="preserve"> </w:t>
-      </w:r>
-      <w:r>
-        <w:rPr>
-          <w:sz w:val="20"/>
-          <w:szCs w:val="20"/>
-          <w:lang w:val="cs-CZ"/>
-        </w:rPr>
-        <w:tab/>
-      </w:r>
-      <w:r>
-        <w:rPr>
-          <w:b/>
-          <w:bCs/>
-          <w:sz w:val="20"/>
-          <w:szCs w:val="20"/>
-          <w:lang w:val="cs-CZ"/>
-        </w:rPr>
-        <w:t xml:space="preserve">Marcel </w:t>
-      </w:r>
-      <w:proofErr w:type="spellStart"/>
-      <w:r>
-        <w:rPr>
-          <w:b/>
-          <w:bCs/>
-          <w:sz w:val="20"/>
-          <w:szCs w:val="20"/>
-          <w:lang w:val="cs-CZ"/>
-        </w:rPr>
-        <w:t>Proust</w:t>
-      </w:r>
-      <w:proofErr w:type="spellEnd"/>
-      <w:r>
-        <w:rPr>
-          <w:b/>
-          <w:bCs/>
-          <w:sz w:val="20"/>
-          <w:szCs w:val="20"/>
-          <w:lang w:val="cs-CZ"/>
-        </w:rPr>
-        <w:t xml:space="preserve"> </w:t>
-      </w:r>
-      <w:r>
-        <w:rPr>
-          <w:sz w:val="20"/>
-          <w:szCs w:val="20"/>
-          <w:lang w:val="cs-CZ"/>
-        </w:rPr>
-        <w:t>(Hledání ztraceného času – román)</w:t>
-      </w:r>
-    </w:p>
-    <w:p>
-      <w:pPr>
-        <w:rPr>
-          <w:sz w:val="20"/>
-          <w:szCs w:val="20"/>
-          <w:lang w:val="cs-CZ"/>
-        </w:rPr>
-      </w:pPr>
-      <w:r>
-        <w:rPr>
-          <w:b/>
-          <w:bCs/>
-          <w:sz w:val="20"/>
-          <w:szCs w:val="20"/>
-          <w:lang w:val="cs-CZ"/>
-        </w:rPr>
-        <w:tab/>
-      </w:r>
-      <w:r>
-        <w:rPr>
-          <w:b/>
-          <w:bCs/>
-          <w:sz w:val="20"/>
-          <w:szCs w:val="20"/>
-          <w:lang w:val="cs-CZ"/>
-        </w:rPr>
-        <w:tab/>
-        <w:t xml:space="preserve">James </w:t>
-      </w:r>
-      <w:proofErr w:type="spellStart"/>
-      <w:r>
-        <w:rPr>
-          <w:b/>
-          <w:bCs/>
-          <w:sz w:val="20"/>
-          <w:szCs w:val="20"/>
-          <w:lang w:val="cs-CZ"/>
-        </w:rPr>
-        <w:t>Joyce</w:t>
-      </w:r>
-      <w:proofErr w:type="spellEnd"/>
-      <w:r>
-        <w:rPr>
-          <w:sz w:val="20"/>
-          <w:szCs w:val="20"/>
-          <w:lang w:val="cs-CZ"/>
-        </w:rPr>
-        <w:t xml:space="preserve"> (Odysseus)</w:t>
-      </w:r>
-      <w:r>
-        <w:rPr>
-          <w:sz w:val="20"/>
-          <w:szCs w:val="20"/>
-          <w:lang w:val="cs-CZ"/>
-        </w:rPr>
-        <w:tab/>
-      </w:r>
-      <w:r>
-        <w:rPr>
-          <w:sz w:val="20"/>
-          <w:szCs w:val="20"/>
-          <w:lang w:val="cs-CZ"/>
-        </w:rPr>
-        <w:tab/>
-      </w:r>
-      <w:r>
-        <w:rPr>
-          <w:b/>
-          <w:bCs/>
-          <w:sz w:val="20"/>
-          <w:szCs w:val="20"/>
-          <w:lang w:val="cs-CZ"/>
-        </w:rPr>
-        <w:t xml:space="preserve">Virginie Woolfová </w:t>
-      </w:r>
-      <w:r>
-        <w:rPr>
-          <w:sz w:val="20"/>
-          <w:szCs w:val="20"/>
-          <w:lang w:val="cs-CZ"/>
-        </w:rPr>
-        <w:t>(K majáku, Orlando)</w:t>
-      </w:r>
-    </w:p>
-    <w:p>
-      <w:pPr>
-        <w:ind w:left="1440"/>
-        <w:rPr>
-          <w:sz w:val="20"/>
-          <w:szCs w:val="20"/>
-          <w:lang w:val="cs-CZ"/>
-        </w:rPr>
-      </w:pPr>
-      <w:r>
-        <w:rPr>
-          <w:b/>
-          <w:bCs/>
-          <w:sz w:val="20"/>
-          <w:szCs w:val="20"/>
-          <w:lang w:val="cs-CZ"/>
-        </w:rPr>
         <w:t>3) proud překračující tabu</w:t>
       </w:r>
       <w:r>
@@ -2538,6 +1914,7 @@
     </w:p>
     <w:p>
       <w:pPr>
+        <w:spacing w:after="0"/>
         <w:rPr>
           <w:color w:val="1E46A0"/>
           <w:sz w:val="20"/>
@@ -2573,6 +1950,7 @@
           <w:ilvl w:val="0"/>
           <w:numId w:val="2"/>
         </w:numPr>
+        <w:spacing w:after="0"/>
         <w:rPr>
           <w:sz w:val="20"/>
           <w:szCs w:val="20"/>
@@ -2594,7 +1972,7 @@
           <w:szCs w:val="20"/>
           <w:lang w:val="cs-CZ"/>
         </w:rPr>
-        <w:t xml:space="preserve"> např. </w:t>
+        <w:t xml:space="preserve"> </w:t>
       </w:r>
       <w:r>
         <w:rPr>
@@ -2624,101 +2002,7 @@
           <w:szCs w:val="20"/>
           <w:lang w:val="cs-CZ"/>
         </w:rPr>
-        <w:t xml:space="preserve"> (Oheň) nebo </w:t>
-      </w:r>
-      <w:bookmarkStart w:id="0" w:name="_Hlk38310989"/>
-      <w:r>
-        <w:rPr>
-          <w:b/>
-          <w:bCs/>
-          <w:sz w:val="20"/>
-          <w:szCs w:val="20"/>
-          <w:lang w:val="cs-CZ"/>
-        </w:rPr>
-        <w:t>A. de Saint – Exupéry</w:t>
-      </w:r>
-      <w:r>
-        <w:rPr>
-          <w:sz w:val="20"/>
-          <w:szCs w:val="20"/>
-          <w:lang w:val="cs-CZ"/>
-        </w:rPr>
-        <w:t xml:space="preserve"> </w:t>
-      </w:r>
-      <w:bookmarkEnd w:id="0"/>
-      <w:r>
-        <w:rPr>
-          <w:sz w:val="20"/>
-          <w:szCs w:val="20"/>
-          <w:lang w:val="cs-CZ"/>
-        </w:rPr>
-        <w:t xml:space="preserve">(Malý princ, Noční let, Letec, Citadela), </w:t>
-      </w:r>
-      <w:r>
-        <w:rPr>
-          <w:b/>
-          <w:bCs/>
-          <w:sz w:val="20"/>
-          <w:szCs w:val="20"/>
-          <w:lang w:val="cs-CZ"/>
-        </w:rPr>
-        <w:t>A. France</w:t>
-      </w:r>
-      <w:r>
-        <w:rPr>
-          <w:sz w:val="20"/>
-          <w:szCs w:val="20"/>
-          <w:lang w:val="cs-CZ"/>
-        </w:rPr>
-        <w:t xml:space="preserve"> (Ostrov tučňáků), </w:t>
-      </w:r>
-      <w:r>
-        <w:rPr>
-          <w:b/>
-          <w:bCs/>
-          <w:sz w:val="20"/>
-          <w:szCs w:val="20"/>
-          <w:lang w:val="cs-CZ"/>
-        </w:rPr>
-        <w:t xml:space="preserve">André </w:t>
-      </w:r>
-      <w:proofErr w:type="spellStart"/>
-      <w:r>
-        <w:rPr>
-          <w:b/>
-          <w:bCs/>
-          <w:sz w:val="20"/>
-          <w:szCs w:val="20"/>
-          <w:lang w:val="cs-CZ"/>
-        </w:rPr>
-        <w:t>Gide</w:t>
-      </w:r>
-      <w:proofErr w:type="spellEnd"/>
-      <w:r>
-        <w:rPr>
-          <w:sz w:val="20"/>
-          <w:szCs w:val="20"/>
-          <w:lang w:val="cs-CZ"/>
-        </w:rPr>
-        <w:t xml:space="preserve"> (Penězokazi), </w:t>
-      </w:r>
-      <w:r>
-        <w:rPr>
-          <w:b/>
-          <w:bCs/>
-          <w:sz w:val="20"/>
-          <w:szCs w:val="20"/>
-          <w:lang w:val="cs-CZ"/>
-        </w:rPr>
-        <w:t>Francois Mauric</w:t>
-      </w:r>
-      <w:r>
-        <w:rPr>
-          <w:sz w:val="20"/>
-          <w:szCs w:val="20"/>
-          <w:lang w:val="cs-CZ"/>
-        </w:rPr>
-        <w:t xml:space="preserve"> (Klubko zmijí)</w:t>
+        <w:t xml:space="preserve"> (Oheň) </w:t>
       </w:r>
     </w:p>
     <w:p>
@@ -2727,6 +2011,7 @@
           <w:ilvl w:val="0"/>
           <w:numId w:val="2"/>
         </w:numPr>
+        <w:spacing w:after="0"/>
         <w:rPr>
           <w:sz w:val="20"/>
           <w:szCs w:val="20"/>
@@ -2766,83 +2051,15 @@
           <w:szCs w:val="20"/>
           <w:lang w:val="cs-CZ"/>
         </w:rPr>
-        <w:t xml:space="preserve"> (Pygmalion), </w:t>
-      </w:r>
-      <w:r>
-        <w:rPr>
-          <w:b/>
-          <w:bCs/>
-          <w:sz w:val="20"/>
-          <w:szCs w:val="20"/>
-          <w:lang w:val="cs-CZ"/>
-        </w:rPr>
-        <w:t xml:space="preserve">John </w:t>
-      </w:r>
-      <w:proofErr w:type="spellStart"/>
-      <w:r>
-        <w:rPr>
-          <w:b/>
-          <w:bCs/>
-          <w:sz w:val="20"/>
-          <w:szCs w:val="20"/>
-          <w:lang w:val="cs-CZ"/>
-        </w:rPr>
-        <w:t>Galsworthy</w:t>
-      </w:r>
-      <w:proofErr w:type="spellEnd"/>
-      <w:r>
-        <w:rPr>
-          <w:b/>
-          <w:bCs/>
-          <w:sz w:val="20"/>
-          <w:szCs w:val="20"/>
-          <w:lang w:val="cs-CZ"/>
-        </w:rPr>
-        <w:t xml:space="preserve"> </w:t>
-      </w:r>
-      <w:r>
-        <w:rPr>
-          <w:sz w:val="20"/>
-          <w:szCs w:val="20"/>
-          <w:lang w:val="cs-CZ"/>
-        </w:rPr>
-        <w:t xml:space="preserve">(Sága rodu </w:t>
-      </w:r>
-      <w:proofErr w:type="spellStart"/>
-      <w:r>
-        <w:rPr>
-          <w:sz w:val="20"/>
-          <w:szCs w:val="20"/>
-          <w:lang w:val="cs-CZ"/>
-        </w:rPr>
-        <w:t>Forsytů</w:t>
-      </w:r>
-      <w:proofErr w:type="spellEnd"/>
-      <w:r>
-        <w:rPr>
-          <w:sz w:val="20"/>
-          <w:szCs w:val="20"/>
-          <w:lang w:val="cs-CZ"/>
-        </w:rPr>
-        <w:t xml:space="preserve">), </w:t>
-      </w:r>
-      <w:r>
-        <w:rPr>
-          <w:b/>
-          <w:bCs/>
-          <w:sz w:val="20"/>
-          <w:szCs w:val="20"/>
-          <w:lang w:val="cs-CZ"/>
-        </w:rPr>
-        <w:t>Robert Graves</w:t>
-      </w:r>
-      <w:r>
-        <w:rPr>
-          <w:sz w:val="20"/>
-          <w:szCs w:val="20"/>
-          <w:lang w:val="cs-CZ"/>
-        </w:rPr>
-        <w:t xml:space="preserve"> (Já, Claudius)</w:t>
+        <w:t xml:space="preserve"> (Pygmalion</w:t>
+      </w:r>
+      <w:r>
+        <w:rPr>
+          <w:sz w:val="20"/>
+          <w:szCs w:val="20"/>
+          <w:lang w:val="cs-CZ"/>
+        </w:rPr>
+        <w:t>)</w:t>
       </w:r>
     </w:p>
     <w:p>
@@ -2851,6 +2068,7 @@
           <w:ilvl w:val="0"/>
           <w:numId w:val="2"/>
         </w:numPr>
+        <w:spacing w:after="0"/>
         <w:rPr>
           <w:sz w:val="20"/>
           <w:szCs w:val="20"/>
@@ -2864,15 +2082,15 @@
           <w:u w:val="single"/>
           <w:lang w:val="cs-CZ"/>
         </w:rPr>
-        <w:t xml:space="preserve">Německo </w:t>
-      </w:r>
-      <w:r>
-        <w:rPr>
-          <w:sz w:val="20"/>
-          <w:szCs w:val="20"/>
-          <w:lang w:val="cs-CZ"/>
-        </w:rPr>
-        <w:t xml:space="preserve">např. </w:t>
+        <w:t>Německo</w:t>
+      </w:r>
+      <w:r>
+        <w:rPr>
+          <w:sz w:val="20"/>
+          <w:szCs w:val="20"/>
+          <w:lang w:val="cs-CZ"/>
+        </w:rPr>
+        <w:t xml:space="preserve"> </w:t>
       </w:r>
       <w:r>
         <w:rPr>
@@ -2882,42 +2100,6 @@
           <w:szCs w:val="20"/>
           <w:lang w:val="cs-CZ"/>
         </w:rPr>
-        <w:t>T. Mann</w:t>
-      </w:r>
-      <w:r>
-        <w:rPr>
-          <w:sz w:val="20"/>
-          <w:szCs w:val="20"/>
-          <w:lang w:val="cs-CZ"/>
-        </w:rPr>
-        <w:t xml:space="preserve"> (</w:t>
-      </w:r>
-      <w:proofErr w:type="spellStart"/>
-      <w:r>
-        <w:rPr>
-          <w:sz w:val="20"/>
-          <w:szCs w:val="20"/>
-          <w:lang w:val="cs-CZ"/>
-        </w:rPr>
-        <w:t>Buddenbrookovi</w:t>
-      </w:r>
-      <w:proofErr w:type="spellEnd"/>
-      <w:r>
-        <w:rPr>
-          <w:sz w:val="20"/>
-          <w:szCs w:val="20"/>
-          <w:lang w:val="cs-CZ"/>
-        </w:rPr>
-        <w:t xml:space="preserve">), </w:t>
-      </w:r>
-      <w:r>
-        <w:rPr>
-          <w:b/>
-          <w:bCs/>
-          <w:sz w:val="20"/>
-          <w:szCs w:val="20"/>
-          <w:lang w:val="cs-CZ"/>
-        </w:rPr>
         <w:t>E. M. Remarque</w:t>
       </w:r>
       <w:r>
@@ -2926,73 +2108,7 @@
           <w:szCs w:val="20"/>
           <w:lang w:val="cs-CZ"/>
         </w:rPr>
-        <w:t xml:space="preserve"> (Na západní frontě klid, Nebe nezná vyvolených, Cesta zpátky) nebo </w:t>
-      </w:r>
-      <w:r>
-        <w:rPr>
-          <w:b/>
-          <w:bCs/>
-          <w:sz w:val="20"/>
-          <w:szCs w:val="20"/>
-          <w:lang w:val="cs-CZ"/>
-        </w:rPr>
-        <w:t xml:space="preserve">L. </w:t>
-      </w:r>
-      <w:proofErr w:type="spellStart"/>
-      <w:r>
-        <w:rPr>
-          <w:b/>
-          <w:bCs/>
-          <w:sz w:val="20"/>
-          <w:szCs w:val="20"/>
-          <w:lang w:val="cs-CZ"/>
-        </w:rPr>
-        <w:t>Feuchtwanger</w:t>
-      </w:r>
-      <w:proofErr w:type="spellEnd"/>
-      <w:r>
-        <w:rPr>
-          <w:sz w:val="20"/>
-          <w:szCs w:val="20"/>
-          <w:lang w:val="cs-CZ"/>
-        </w:rPr>
-        <w:t xml:space="preserve"> (Židovka z Toleda, </w:t>
-      </w:r>
-      <w:proofErr w:type="spellStart"/>
-      <w:r>
-        <w:rPr>
-          <w:sz w:val="20"/>
-          <w:szCs w:val="20"/>
-          <w:lang w:val="cs-CZ"/>
-        </w:rPr>
-        <w:t>Goya</w:t>
-      </w:r>
-      <w:proofErr w:type="spellEnd"/>
-      <w:r>
-        <w:rPr>
-          <w:sz w:val="20"/>
-          <w:szCs w:val="20"/>
-          <w:lang w:val="cs-CZ"/>
-        </w:rPr>
-        <w:t xml:space="preserve">), </w:t>
-      </w:r>
-      <w:r>
-        <w:rPr>
-          <w:b/>
-          <w:bCs/>
-          <w:sz w:val="20"/>
-          <w:szCs w:val="20"/>
-          <w:lang w:val="cs-CZ"/>
-        </w:rPr>
-        <w:t>H. Mann</w:t>
-      </w:r>
-      <w:r>
-        <w:rPr>
-          <w:sz w:val="20"/>
-          <w:szCs w:val="20"/>
-          <w:lang w:val="cs-CZ"/>
-        </w:rPr>
-        <w:t xml:space="preserve"> (Profesor Neřád)</w:t>
+        <w:t xml:space="preserve"> (Na západní frontě klid)</w:t>
       </w:r>
     </w:p>
     <w:p>
@@ -3001,6 +2117,7 @@
           <w:ilvl w:val="0"/>
           <w:numId w:val="2"/>
         </w:numPr>
+        <w:spacing w:after="0"/>
         <w:rPr>
           <w:sz w:val="20"/>
           <w:szCs w:val="20"/>
@@ -3062,53 +2179,16 @@
           <w:szCs w:val="20"/>
           <w:lang w:val="cs-CZ"/>
         </w:rPr>
-        <w:t xml:space="preserve">(Sbohem, armádo, Komu zvoní hrana, Stařec a moře), </w:t>
-      </w:r>
-      <w:r>
-        <w:rPr>
-          <w:b/>
-          <w:bCs/>
-          <w:sz w:val="20"/>
-          <w:szCs w:val="20"/>
-          <w:lang w:val="cs-CZ"/>
-        </w:rPr>
-        <w:t>S. F. Fitzgerald</w:t>
-      </w:r>
-      <w:r>
-        <w:rPr>
-          <w:sz w:val="20"/>
-          <w:szCs w:val="20"/>
-          <w:lang w:val="cs-CZ"/>
-        </w:rPr>
-        <w:t xml:space="preserve"> (Velký Gatsby, Něžná je noc), </w:t>
-      </w:r>
-      <w:r>
-        <w:rPr>
-          <w:b/>
-          <w:bCs/>
-          <w:sz w:val="20"/>
-          <w:szCs w:val="20"/>
-          <w:lang w:val="cs-CZ"/>
-        </w:rPr>
-        <w:t xml:space="preserve">John Steinbeck </w:t>
-      </w:r>
-      <w:r>
-        <w:rPr>
-          <w:sz w:val="20"/>
-          <w:szCs w:val="20"/>
-          <w:lang w:val="cs-CZ"/>
-        </w:rPr>
-        <w:t>(Pláň Tortilla, Hrozny hněvu, O myších a lidech</w:t>
-      </w:r>
-    </w:p>
-    <w:p>
-      <w:pPr>
-        <w:rPr>
-          <w:sz w:val="20"/>
-          <w:szCs w:val="20"/>
-          <w:lang w:val="cs-CZ"/>
-        </w:rPr>
-      </w:pPr>
+        <w:t>(Komu zvoní hrana, Stařec a moře</w:t>
+      </w:r>
+      <w:r>
+        <w:rPr>
+          <w:sz w:val="20"/>
+          <w:szCs w:val="20"/>
+          <w:lang w:val="cs-CZ"/>
+        </w:rPr>
+        <w:t>)</w:t>
+      </w:r>
     </w:p>
     <w:p>
       <w:pPr>
@@ -3135,37 +2215,71 @@
         <w:spacing w:after="0"/>
         <w:rPr>
           <w:color w:val="1E46A0"/>
-          <w:u w:val="single"/>
-          <w:lang w:val="cs-CZ"/>
-        </w:rPr>
-      </w:pPr>
-    </w:p>
-    <w:p>
-      <w:pPr>
-        <w:spacing w:after="0"/>
+          <w:lang w:val="cs-CZ"/>
+        </w:rPr>
+      </w:pPr>
+      <w:r>
         <w:rPr>
           <w:color w:val="1E46A0"/>
           <w:u w:val="single"/>
           <w:lang w:val="cs-CZ"/>
         </w:rPr>
-      </w:pPr>
-    </w:p>
-    <w:p>
-      <w:pPr>
-        <w:spacing w:after="0"/>
+        <w:t>Obsah:</w:t>
+      </w:r>
+    </w:p>
+    <w:p>
+      <w:pPr>
+        <w:spacing w:after="120"/>
+        <w:rPr>
+          <w:sz w:val="20"/>
+          <w:szCs w:val="20"/>
+          <w:lang w:val="cs-CZ"/>
+        </w:rPr>
+      </w:pPr>
+      <w:r>
+        <w:rPr>
+          <w:sz w:val="20"/>
+          <w:szCs w:val="20"/>
+          <w:lang w:val="cs-CZ"/>
+        </w:rPr>
+        <w:t xml:space="preserve">Kniha začíná příběhem malého chlapce, který se </w:t>
+      </w:r>
+      <w:proofErr w:type="gramStart"/>
+      <w:r>
+        <w:rPr>
+          <w:sz w:val="20"/>
+          <w:szCs w:val="20"/>
+          <w:lang w:val="cs-CZ"/>
+        </w:rPr>
+        <w:t>snaží</w:t>
+      </w:r>
+      <w:proofErr w:type="gramEnd"/>
+      <w:r>
+        <w:rPr>
+          <w:sz w:val="20"/>
+          <w:szCs w:val="20"/>
+          <w:lang w:val="cs-CZ"/>
+        </w:rPr>
+        <w:t xml:space="preserve"> zaujmout dospělé svými kresbami, ale nedaří se mu to. Dospělí pro něho nemají pochopení. Tak se chlapec rozhodne, že se nikdy nebude chovat jako dospělí.</w:t>
+      </w:r>
+    </w:p>
+    <w:p>
+      <w:pPr>
+        <w:spacing w:after="120"/>
         <w:rPr>
           <w:color w:val="1E46A0"/>
-          <w:lang w:val="cs-CZ"/>
-        </w:rPr>
-      </w:pPr>
-      <w:r>
-        <w:rPr>
-          <w:color w:val="1E46A0"/>
-          <w:u w:val="single"/>
-          <w:lang w:val="cs-CZ"/>
-        </w:rPr>
-        <w:lastRenderedPageBreak/>
-        <w:t>Obsah:</w:t>
+          <w:sz w:val="20"/>
+          <w:szCs w:val="20"/>
+          <w:lang w:val="cs-CZ"/>
+        </w:rPr>
+      </w:pPr>
+      <w:r>
+        <w:rPr>
+          <w:sz w:val="20"/>
+          <w:szCs w:val="20"/>
+          <w:lang w:val="cs-CZ"/>
+        </w:rPr>
+        <w:t>Další děj se odehrává o několik let déle, když chlapec vyroste v pilota a ztroskotá na Saharské poušti. Setká se tam s Malým princem, který chce nakreslit beránka. Malý princ se s pilotem spřátelí a vypráví mu o své planetě a o svém cestování.</w:t>
       </w:r>
     </w:p>
     <w:p>
@@ -3183,7 +2297,7 @@
           <w:szCs w:val="20"/>
           <w:lang w:val="cs-CZ"/>
         </w:rPr>
-        <w:t xml:space="preserve">Kniha začíná příběhem malého chlapce, který se </w:t>
+        <w:t xml:space="preserve">Nejprve popisuje svou planetu B612, na které má 3 sopky, spoustu </w:t>
       </w:r>
       <w:proofErr w:type="gramStart"/>
       <w:r>
@@ -3192,7 +2306,7 @@
           <w:szCs w:val="20"/>
           <w:lang w:val="cs-CZ"/>
         </w:rPr>
-        <w:t>snaží</w:t>
+        <w:t>rostlin - baobaby</w:t>
       </w:r>
       <w:proofErr w:type="gramEnd"/>
       <w:r>
@@ -3201,86 +2315,31 @@
           <w:szCs w:val="20"/>
           <w:lang w:val="cs-CZ"/>
         </w:rPr>
-        <w:t xml:space="preserve"> zaujmout dospělé svými kresbami, ale nedaří se mu to. Dospělí pro něho nemají pochopení. Tak se chlapec rozhodne, že se nikdy nebude chovat jako dospělí.</w:t>
+        <w:t xml:space="preserve"> a jednu květinu, která byla kvůli své kráse a pocitu, že je na světě jediná, velmi pyšná. Dále vyprávěl o svých cestách po okolních planetách. Na každé planetě byla pouze jedna </w:t>
+      </w:r>
+      <w:proofErr w:type="gramStart"/>
+      <w:r>
+        <w:rPr>
+          <w:sz w:val="20"/>
+          <w:szCs w:val="20"/>
+          <w:lang w:val="cs-CZ"/>
+        </w:rPr>
+        <w:t>osoba - král</w:t>
+      </w:r>
+      <w:proofErr w:type="gramEnd"/>
+      <w:r>
+        <w:rPr>
+          <w:sz w:val="20"/>
+          <w:szCs w:val="20"/>
+          <w:lang w:val="cs-CZ"/>
+        </w:rPr>
+        <w:t>, ješita, pijan, podnikatel, lampář a místopisec - a každá zastupovala určitou vlastnost.</w:t>
       </w:r>
     </w:p>
     <w:p>
       <w:pPr>
         <w:spacing w:after="120"/>
         <w:rPr>
-          <w:color w:val="1E46A0"/>
-          <w:sz w:val="20"/>
-          <w:szCs w:val="20"/>
-          <w:lang w:val="cs-CZ"/>
-        </w:rPr>
-      </w:pPr>
-      <w:r>
-        <w:rPr>
-          <w:sz w:val="20"/>
-          <w:szCs w:val="20"/>
-          <w:lang w:val="cs-CZ"/>
-        </w:rPr>
-        <w:t>Další děj se odehrává o několik let déle, když chlapec vyroste v pilota a ztroskotá na Saharské poušti. Setká se tam s Malým princem, který chce nakreslit beránka. Malý princ se s pilotem spřátelí a vypráví mu o své planetě a o svém cestování.</w:t>
-      </w:r>
-    </w:p>
-    <w:p>
-      <w:pPr>
-        <w:spacing w:after="120"/>
-        <w:rPr>
-          <w:sz w:val="20"/>
-          <w:szCs w:val="20"/>
-          <w:lang w:val="cs-CZ"/>
-        </w:rPr>
-      </w:pPr>
-      <w:r>
-        <w:rPr>
-          <w:sz w:val="20"/>
-          <w:szCs w:val="20"/>
-          <w:lang w:val="cs-CZ"/>
-        </w:rPr>
-        <w:t xml:space="preserve">Nejprve popisuje svou planetu B612, na které má 3 sopky, spoustu </w:t>
-      </w:r>
-      <w:proofErr w:type="gramStart"/>
-      <w:r>
-        <w:rPr>
-          <w:sz w:val="20"/>
-          <w:szCs w:val="20"/>
-          <w:lang w:val="cs-CZ"/>
-        </w:rPr>
-        <w:t>rostlin - baobaby</w:t>
-      </w:r>
-      <w:proofErr w:type="gramEnd"/>
-      <w:r>
-        <w:rPr>
-          <w:sz w:val="20"/>
-          <w:szCs w:val="20"/>
-          <w:lang w:val="cs-CZ"/>
-        </w:rPr>
-        <w:t xml:space="preserve"> a jednu květinu, která byla kvůli své kráse a pocitu, že je na světě jediná, velmi pyšná. Dále vyprávěl o svých cestách po okolních planetách. Na každé planetě byla pouze jedna </w:t>
-      </w:r>
-      <w:proofErr w:type="gramStart"/>
-      <w:r>
-        <w:rPr>
-          <w:sz w:val="20"/>
-          <w:szCs w:val="20"/>
-          <w:lang w:val="cs-CZ"/>
-        </w:rPr>
-        <w:t>osoba - král</w:t>
-      </w:r>
-      <w:proofErr w:type="gramEnd"/>
-      <w:r>
-        <w:rPr>
-          <w:sz w:val="20"/>
-          <w:szCs w:val="20"/>
-          <w:lang w:val="cs-CZ"/>
-        </w:rPr>
-        <w:t>, ješita, pijan, podnikatel, lampář a místopisec - a každá zastupovala určitou vlastnost.</w:t>
-      </w:r>
-    </w:p>
-    <w:p>
-      <w:pPr>
-        <w:spacing w:after="120"/>
-        <w:rPr>
           <w:sz w:val="20"/>
           <w:szCs w:val="20"/>
           <w:lang w:val="cs-CZ"/>
@@ -3311,1165 +2370,6 @@
         </w:rPr>
         <w:t>Na závěr příběhu se nechá Malý princ uštknout hadem, aby se vrátil na svoji planetku. Když to zjistí pilot, tak je smutný, protože ztratil svého přítele.</w:t>
       </w:r>
-    </w:p>
-    <w:p>
-      <w:pPr>
-        <w:spacing w:after="0"/>
-        <w:ind w:firstLine="425"/>
-        <w:rPr>
-          <w:b/>
-          <w:bCs/>
-          <w:color w:val="1E46A0"/>
-          <w:sz w:val="20"/>
-          <w:szCs w:val="20"/>
-          <w:u w:val="single"/>
-          <w:lang w:val="cs-CZ"/>
-        </w:rPr>
-      </w:pPr>
-    </w:p>
-    <w:p>
-      <w:pPr>
-        <w:spacing w:after="0"/>
-        <w:ind w:firstLine="425"/>
-        <w:rPr>
-          <w:b/>
-          <w:bCs/>
-          <w:color w:val="1E46A0"/>
-          <w:sz w:val="20"/>
-          <w:szCs w:val="20"/>
-          <w:u w:val="single"/>
-          <w:lang w:val="cs-CZ"/>
-        </w:rPr>
-      </w:pPr>
-    </w:p>
-    <w:p>
-      <w:pPr>
-        <w:spacing w:after="0"/>
-        <w:ind w:firstLine="425"/>
-        <w:rPr>
-          <w:b/>
-          <w:bCs/>
-          <w:color w:val="1E46A0"/>
-          <w:sz w:val="20"/>
-          <w:szCs w:val="20"/>
-          <w:u w:val="single"/>
-          <w:lang w:val="cs-CZ"/>
-        </w:rPr>
-      </w:pPr>
-    </w:p>
-    <w:p>
-      <w:pPr>
-        <w:spacing w:after="0"/>
-        <w:ind w:firstLine="425"/>
-        <w:rPr>
-          <w:b/>
-          <w:bCs/>
-          <w:color w:val="1E46A0"/>
-          <w:sz w:val="20"/>
-          <w:szCs w:val="20"/>
-          <w:u w:val="single"/>
-          <w:lang w:val="cs-CZ"/>
-        </w:rPr>
-      </w:pPr>
-    </w:p>
-    <w:p>
-      <w:pPr>
-        <w:spacing w:after="0"/>
-        <w:ind w:firstLine="425"/>
-        <w:rPr>
-          <w:b/>
-          <w:bCs/>
-          <w:color w:val="1E46A0"/>
-          <w:sz w:val="20"/>
-          <w:szCs w:val="20"/>
-          <w:u w:val="single"/>
-          <w:lang w:val="cs-CZ"/>
-        </w:rPr>
-      </w:pPr>
-    </w:p>
-    <w:p>
-      <w:pPr>
-        <w:spacing w:after="0"/>
-        <w:ind w:firstLine="425"/>
-        <w:rPr>
-          <w:b/>
-          <w:bCs/>
-          <w:color w:val="1E46A0"/>
-          <w:sz w:val="20"/>
-          <w:szCs w:val="20"/>
-          <w:u w:val="single"/>
-          <w:lang w:val="cs-CZ"/>
-        </w:rPr>
-      </w:pPr>
-    </w:p>
-    <w:p>
-      <w:pPr>
-        <w:spacing w:after="0"/>
-        <w:ind w:firstLine="425"/>
-        <w:rPr>
-          <w:b/>
-          <w:bCs/>
-          <w:color w:val="1E46A0"/>
-          <w:sz w:val="20"/>
-          <w:szCs w:val="20"/>
-          <w:u w:val="single"/>
-          <w:lang w:val="cs-CZ"/>
-        </w:rPr>
-      </w:pPr>
-    </w:p>
-    <w:p>
-      <w:pPr>
-        <w:spacing w:after="0"/>
-        <w:ind w:firstLine="425"/>
-        <w:rPr>
-          <w:b/>
-          <w:bCs/>
-          <w:color w:val="1E46A0"/>
-          <w:sz w:val="20"/>
-          <w:szCs w:val="20"/>
-          <w:u w:val="single"/>
-          <w:lang w:val="cs-CZ"/>
-        </w:rPr>
-      </w:pPr>
-    </w:p>
-    <w:p>
-      <w:pPr>
-        <w:spacing w:after="0"/>
-        <w:ind w:firstLine="425"/>
-        <w:rPr>
-          <w:b/>
-          <w:bCs/>
-          <w:color w:val="1E46A0"/>
-          <w:sz w:val="20"/>
-          <w:szCs w:val="20"/>
-          <w:u w:val="single"/>
-          <w:lang w:val="cs-CZ"/>
-        </w:rPr>
-      </w:pPr>
-    </w:p>
-    <w:p>
-      <w:pPr>
-        <w:spacing w:after="0"/>
-        <w:ind w:firstLine="425"/>
-        <w:rPr>
-          <w:b/>
-          <w:bCs/>
-          <w:color w:val="1E46A0"/>
-          <w:sz w:val="20"/>
-          <w:szCs w:val="20"/>
-          <w:u w:val="single"/>
-          <w:lang w:val="cs-CZ"/>
-        </w:rPr>
-      </w:pPr>
-    </w:p>
-    <w:p>
-      <w:pPr>
-        <w:spacing w:after="0"/>
-        <w:ind w:firstLine="425"/>
-        <w:rPr>
-          <w:b/>
-          <w:bCs/>
-          <w:color w:val="1E46A0"/>
-          <w:sz w:val="20"/>
-          <w:szCs w:val="20"/>
-          <w:u w:val="single"/>
-          <w:lang w:val="cs-CZ"/>
-        </w:rPr>
-      </w:pPr>
-    </w:p>
-    <w:p>
-      <w:pPr>
-        <w:spacing w:after="0"/>
-        <w:ind w:firstLine="425"/>
-        <w:rPr>
-          <w:b/>
-          <w:bCs/>
-          <w:color w:val="1E46A0"/>
-          <w:sz w:val="20"/>
-          <w:szCs w:val="20"/>
-          <w:u w:val="single"/>
-          <w:lang w:val="cs-CZ"/>
-        </w:rPr>
-      </w:pPr>
-    </w:p>
-    <w:p>
-      <w:pPr>
-        <w:spacing w:after="0"/>
-        <w:ind w:firstLine="425"/>
-        <w:rPr>
-          <w:b/>
-          <w:bCs/>
-          <w:color w:val="1E46A0"/>
-          <w:sz w:val="20"/>
-          <w:szCs w:val="20"/>
-          <w:u w:val="single"/>
-          <w:lang w:val="cs-CZ"/>
-        </w:rPr>
-      </w:pPr>
-    </w:p>
-    <w:p>
-      <w:pPr>
-        <w:spacing w:after="0"/>
-        <w:ind w:firstLine="425"/>
-        <w:rPr>
-          <w:b/>
-          <w:bCs/>
-          <w:color w:val="1E46A0"/>
-          <w:sz w:val="20"/>
-          <w:szCs w:val="20"/>
-          <w:u w:val="single"/>
-          <w:lang w:val="cs-CZ"/>
-        </w:rPr>
-      </w:pPr>
-    </w:p>
-    <w:p>
-      <w:pPr>
-        <w:spacing w:after="0"/>
-        <w:ind w:firstLine="425"/>
-        <w:rPr>
-          <w:b/>
-          <w:bCs/>
-          <w:color w:val="1E46A0"/>
-          <w:sz w:val="20"/>
-          <w:szCs w:val="20"/>
-          <w:u w:val="single"/>
-          <w:lang w:val="cs-CZ"/>
-        </w:rPr>
-      </w:pPr>
-    </w:p>
-    <w:p>
-      <w:pPr>
-        <w:spacing w:after="0"/>
-        <w:ind w:firstLine="425"/>
-        <w:rPr>
-          <w:b/>
-          <w:bCs/>
-          <w:color w:val="1E46A0"/>
-          <w:sz w:val="20"/>
-          <w:szCs w:val="20"/>
-          <w:u w:val="single"/>
-          <w:lang w:val="cs-CZ"/>
-        </w:rPr>
-      </w:pPr>
-    </w:p>
-    <w:p>
-      <w:pPr>
-        <w:spacing w:after="0"/>
-        <w:ind w:firstLine="425"/>
-        <w:rPr>
-          <w:b/>
-          <w:bCs/>
-          <w:color w:val="1E46A0"/>
-          <w:sz w:val="20"/>
-          <w:szCs w:val="20"/>
-          <w:u w:val="single"/>
-          <w:lang w:val="cs-CZ"/>
-        </w:rPr>
-      </w:pPr>
-    </w:p>
-    <w:p>
-      <w:pPr>
-        <w:spacing w:after="0"/>
-        <w:ind w:firstLine="425"/>
-        <w:rPr>
-          <w:b/>
-          <w:bCs/>
-          <w:color w:val="1E46A0"/>
-          <w:sz w:val="20"/>
-          <w:szCs w:val="20"/>
-          <w:u w:val="single"/>
-          <w:lang w:val="cs-CZ"/>
-        </w:rPr>
-      </w:pPr>
-    </w:p>
-    <w:p>
-      <w:pPr>
-        <w:spacing w:after="0"/>
-        <w:ind w:firstLine="425"/>
-        <w:rPr>
-          <w:b/>
-          <w:bCs/>
-          <w:color w:val="1E46A0"/>
-          <w:sz w:val="20"/>
-          <w:szCs w:val="20"/>
-          <w:u w:val="single"/>
-          <w:lang w:val="cs-CZ"/>
-        </w:rPr>
-      </w:pPr>
-    </w:p>
-    <w:p>
-      <w:pPr>
-        <w:spacing w:after="0"/>
-        <w:ind w:firstLine="425"/>
-        <w:rPr>
-          <w:b/>
-          <w:bCs/>
-          <w:color w:val="1E46A0"/>
-          <w:sz w:val="20"/>
-          <w:szCs w:val="20"/>
-          <w:u w:val="single"/>
-          <w:lang w:val="cs-CZ"/>
-        </w:rPr>
-      </w:pPr>
-    </w:p>
-    <w:p>
-      <w:pPr>
-        <w:spacing w:after="0"/>
-        <w:ind w:firstLine="425"/>
-        <w:rPr>
-          <w:b/>
-          <w:bCs/>
-          <w:color w:val="1E46A0"/>
-          <w:sz w:val="20"/>
-          <w:szCs w:val="20"/>
-          <w:u w:val="single"/>
-          <w:lang w:val="cs-CZ"/>
-        </w:rPr>
-      </w:pPr>
-    </w:p>
-    <w:p>
-      <w:pPr>
-        <w:spacing w:after="0"/>
-        <w:ind w:firstLine="425"/>
-        <w:rPr>
-          <w:b/>
-          <w:bCs/>
-          <w:color w:val="1E46A0"/>
-          <w:sz w:val="20"/>
-          <w:szCs w:val="20"/>
-          <w:u w:val="single"/>
-          <w:lang w:val="cs-CZ"/>
-        </w:rPr>
-      </w:pPr>
-    </w:p>
-    <w:p>
-      <w:pPr>
-        <w:spacing w:after="0"/>
-        <w:ind w:firstLine="425"/>
-        <w:rPr>
-          <w:b/>
-          <w:bCs/>
-          <w:color w:val="1E46A0"/>
-          <w:sz w:val="20"/>
-          <w:szCs w:val="20"/>
-          <w:u w:val="single"/>
-          <w:lang w:val="cs-CZ"/>
-        </w:rPr>
-      </w:pPr>
-    </w:p>
-    <w:p>
-      <w:pPr>
-        <w:spacing w:after="0"/>
-        <w:ind w:firstLine="425"/>
-        <w:rPr>
-          <w:b/>
-          <w:bCs/>
-          <w:color w:val="1E46A0"/>
-          <w:sz w:val="20"/>
-          <w:szCs w:val="20"/>
-          <w:u w:val="single"/>
-          <w:lang w:val="cs-CZ"/>
-        </w:rPr>
-      </w:pPr>
-    </w:p>
-    <w:p>
-      <w:pPr>
-        <w:spacing w:after="0"/>
-        <w:ind w:firstLine="425"/>
-        <w:rPr>
-          <w:b/>
-          <w:bCs/>
-          <w:color w:val="1E46A0"/>
-          <w:sz w:val="20"/>
-          <w:szCs w:val="20"/>
-          <w:u w:val="single"/>
-          <w:lang w:val="cs-CZ"/>
-        </w:rPr>
-      </w:pPr>
-    </w:p>
-    <w:p>
-      <w:pPr>
-        <w:spacing w:after="0"/>
-        <w:ind w:firstLine="425"/>
-        <w:rPr>
-          <w:b/>
-          <w:bCs/>
-          <w:color w:val="1E46A0"/>
-          <w:sz w:val="20"/>
-          <w:szCs w:val="20"/>
-          <w:u w:val="single"/>
-          <w:lang w:val="cs-CZ"/>
-        </w:rPr>
-      </w:pPr>
-    </w:p>
-    <w:p>
-      <w:pPr>
-        <w:spacing w:after="0"/>
-        <w:ind w:firstLine="425"/>
-        <w:rPr>
-          <w:b/>
-          <w:bCs/>
-          <w:color w:val="1E46A0"/>
-          <w:sz w:val="20"/>
-          <w:szCs w:val="20"/>
-          <w:u w:val="single"/>
-          <w:lang w:val="cs-CZ"/>
-        </w:rPr>
-      </w:pPr>
-    </w:p>
-    <w:p>
-      <w:pPr>
-        <w:spacing w:after="0"/>
-        <w:ind w:firstLine="425"/>
-        <w:rPr>
-          <w:b/>
-          <w:bCs/>
-          <w:color w:val="1E46A0"/>
-          <w:sz w:val="20"/>
-          <w:szCs w:val="20"/>
-          <w:u w:val="single"/>
-          <w:lang w:val="cs-CZ"/>
-        </w:rPr>
-      </w:pPr>
-    </w:p>
-    <w:p>
-      <w:pPr>
-        <w:spacing w:after="0"/>
-        <w:ind w:firstLine="425"/>
-        <w:rPr>
-          <w:b/>
-          <w:bCs/>
-          <w:color w:val="1E46A0"/>
-          <w:sz w:val="20"/>
-          <w:szCs w:val="20"/>
-          <w:u w:val="single"/>
-          <w:lang w:val="cs-CZ"/>
-        </w:rPr>
-      </w:pPr>
-    </w:p>
-    <w:p>
-      <w:pPr>
-        <w:spacing w:after="0"/>
-        <w:ind w:firstLine="425"/>
-        <w:rPr>
-          <w:b/>
-          <w:bCs/>
-          <w:color w:val="1E46A0"/>
-          <w:sz w:val="20"/>
-          <w:szCs w:val="20"/>
-          <w:u w:val="single"/>
-          <w:lang w:val="cs-CZ"/>
-        </w:rPr>
-      </w:pPr>
-    </w:p>
-    <w:p>
-      <w:pPr>
-        <w:spacing w:after="0"/>
-        <w:ind w:firstLine="425"/>
-        <w:rPr>
-          <w:b/>
-          <w:bCs/>
-          <w:color w:val="1E46A0"/>
-          <w:sz w:val="20"/>
-          <w:szCs w:val="20"/>
-          <w:u w:val="single"/>
-          <w:lang w:val="cs-CZ"/>
-        </w:rPr>
-      </w:pPr>
-    </w:p>
-    <w:p>
-      <w:pPr>
-        <w:spacing w:after="0"/>
-        <w:ind w:firstLine="425"/>
-        <w:rPr>
-          <w:b/>
-          <w:bCs/>
-          <w:color w:val="1E46A0"/>
-          <w:sz w:val="20"/>
-          <w:szCs w:val="20"/>
-          <w:u w:val="single"/>
-          <w:lang w:val="cs-CZ"/>
-        </w:rPr>
-      </w:pPr>
-    </w:p>
-    <w:p>
-      <w:pPr>
-        <w:spacing w:after="0"/>
-        <w:ind w:firstLine="425"/>
-        <w:rPr>
-          <w:b/>
-          <w:bCs/>
-          <w:color w:val="1E46A0"/>
-          <w:sz w:val="20"/>
-          <w:szCs w:val="20"/>
-          <w:u w:val="single"/>
-          <w:lang w:val="cs-CZ"/>
-        </w:rPr>
-      </w:pPr>
-    </w:p>
-    <w:p>
-      <w:pPr>
-        <w:spacing w:after="0"/>
-        <w:ind w:firstLine="425"/>
-        <w:rPr>
-          <w:b/>
-          <w:bCs/>
-          <w:color w:val="1E46A0"/>
-          <w:sz w:val="20"/>
-          <w:szCs w:val="20"/>
-          <w:u w:val="single"/>
-          <w:lang w:val="cs-CZ"/>
-        </w:rPr>
-      </w:pPr>
-    </w:p>
-    <w:p>
-      <w:pPr>
-        <w:spacing w:after="0"/>
-        <w:ind w:firstLine="425"/>
-        <w:rPr>
-          <w:b/>
-          <w:bCs/>
-          <w:color w:val="1E46A0"/>
-          <w:sz w:val="20"/>
-          <w:szCs w:val="20"/>
-          <w:u w:val="single"/>
-          <w:lang w:val="cs-CZ"/>
-        </w:rPr>
-      </w:pPr>
-    </w:p>
-    <w:p>
-      <w:pPr>
-        <w:spacing w:after="0"/>
-        <w:ind w:firstLine="425"/>
-        <w:rPr>
-          <w:b/>
-          <w:bCs/>
-          <w:color w:val="1E46A0"/>
-          <w:sz w:val="20"/>
-          <w:szCs w:val="20"/>
-          <w:u w:val="single"/>
-          <w:lang w:val="cs-CZ"/>
-        </w:rPr>
-      </w:pPr>
-    </w:p>
-    <w:p>
-      <w:pPr>
-        <w:spacing w:after="0"/>
-        <w:ind w:firstLine="425"/>
-        <w:rPr>
-          <w:b/>
-          <w:bCs/>
-          <w:color w:val="1E46A0"/>
-          <w:sz w:val="20"/>
-          <w:szCs w:val="20"/>
-          <w:u w:val="single"/>
-          <w:lang w:val="cs-CZ"/>
-        </w:rPr>
-      </w:pPr>
-    </w:p>
-    <w:p>
-      <w:pPr>
-        <w:spacing w:after="0"/>
-        <w:ind w:firstLine="425"/>
-        <w:rPr>
-          <w:b/>
-          <w:bCs/>
-          <w:color w:val="1E46A0"/>
-          <w:sz w:val="20"/>
-          <w:szCs w:val="20"/>
-          <w:u w:val="single"/>
-          <w:lang w:val="cs-CZ"/>
-        </w:rPr>
-      </w:pPr>
-    </w:p>
-    <w:p>
-      <w:pPr>
-        <w:spacing w:after="0"/>
-        <w:ind w:firstLine="425"/>
-        <w:rPr>
-          <w:b/>
-          <w:bCs/>
-          <w:color w:val="1E46A0"/>
-          <w:sz w:val="20"/>
-          <w:szCs w:val="20"/>
-          <w:u w:val="single"/>
-          <w:lang w:val="cs-CZ"/>
-        </w:rPr>
-      </w:pPr>
-    </w:p>
-    <w:p>
-      <w:pPr>
-        <w:spacing w:after="0"/>
-        <w:ind w:firstLine="425"/>
-        <w:rPr>
-          <w:b/>
-          <w:bCs/>
-          <w:color w:val="1E46A0"/>
-          <w:sz w:val="20"/>
-          <w:szCs w:val="20"/>
-          <w:u w:val="single"/>
-          <w:lang w:val="cs-CZ"/>
-        </w:rPr>
-      </w:pPr>
-    </w:p>
-    <w:p>
-      <w:pPr>
-        <w:spacing w:after="0"/>
-        <w:ind w:firstLine="425"/>
-        <w:rPr>
-          <w:b/>
-          <w:bCs/>
-          <w:color w:val="1E46A0"/>
-          <w:sz w:val="20"/>
-          <w:szCs w:val="20"/>
-          <w:u w:val="single"/>
-          <w:lang w:val="cs-CZ"/>
-        </w:rPr>
-      </w:pPr>
-      <w:r>
-        <w:rPr>
-          <w:b/>
-          <w:bCs/>
-          <w:color w:val="1E46A0"/>
-          <w:sz w:val="20"/>
-          <w:szCs w:val="20"/>
-          <w:u w:val="single"/>
-          <w:lang w:val="cs-CZ"/>
-        </w:rPr>
-        <w:lastRenderedPageBreak/>
-        <w:t>CHARAKTERISTIKA VYBRANÝCH KAPITOL:</w:t>
-      </w:r>
-    </w:p>
-    <w:p>
-      <w:pPr>
-        <w:spacing w:after="0"/>
-        <w:ind w:firstLine="425"/>
-        <w:rPr>
-          <w:color w:val="1E46A0"/>
-          <w:sz w:val="20"/>
-          <w:szCs w:val="20"/>
-          <w:u w:val="single"/>
-          <w:lang w:val="cs-CZ"/>
-        </w:rPr>
-      </w:pPr>
-    </w:p>
-    <w:p>
-      <w:pPr>
-        <w:ind w:firstLine="425"/>
-        <w:rPr>
-          <w:sz w:val="20"/>
-          <w:szCs w:val="20"/>
-          <w:lang w:val="cs-CZ"/>
-        </w:rPr>
-      </w:pPr>
-      <w:r>
-        <w:rPr>
-          <w:b/>
-          <w:bCs/>
-          <w:sz w:val="20"/>
-          <w:szCs w:val="20"/>
-          <w:lang w:val="cs-CZ"/>
-        </w:rPr>
-        <w:t>I. kapitola:</w:t>
-      </w:r>
-      <w:r>
-        <w:rPr>
-          <w:sz w:val="20"/>
-          <w:szCs w:val="20"/>
-          <w:lang w:val="cs-CZ"/>
-        </w:rPr>
-        <w:t xml:space="preserve"> Vzpomínka na dětství, jak se Exupéry pokouší kreslit (zavřené a otevřené hroznýše), ukazuje, že dospělí nechápou dětský svět, protože je plný fantazie.</w:t>
-      </w:r>
-    </w:p>
-    <w:p>
-      <w:pPr>
-        <w:ind w:firstLine="425"/>
-        <w:rPr>
-          <w:sz w:val="20"/>
-          <w:szCs w:val="20"/>
-          <w:lang w:val="cs-CZ"/>
-        </w:rPr>
-      </w:pPr>
-      <w:r>
-        <w:rPr>
-          <w:b/>
-          <w:bCs/>
-          <w:sz w:val="20"/>
-          <w:szCs w:val="20"/>
-          <w:lang w:val="cs-CZ"/>
-        </w:rPr>
-        <w:t>II. kapitola:</w:t>
-      </w:r>
-      <w:r>
-        <w:rPr>
-          <w:sz w:val="20"/>
-          <w:szCs w:val="20"/>
-          <w:lang w:val="cs-CZ"/>
-        </w:rPr>
-        <w:t xml:space="preserve"> Ztroskotání na Sahaře, setkání s princem. Malý princ chtěl nakreslit beránka (ale pořád se mu nelíbil), a tak mu nakreslil beránka v krabici (díky své dětské fantazii si mohl představit takového beránka, jakého chtěl).</w:t>
-      </w:r>
-    </w:p>
-    <w:p>
-      <w:pPr>
-        <w:ind w:firstLine="425"/>
-        <w:rPr>
-          <w:sz w:val="20"/>
-          <w:szCs w:val="20"/>
-          <w:lang w:val="cs-CZ"/>
-        </w:rPr>
-      </w:pPr>
-      <w:r>
-        <w:rPr>
-          <w:sz w:val="20"/>
-          <w:szCs w:val="20"/>
-          <w:lang w:val="cs-CZ"/>
-        </w:rPr>
-        <w:t>Dále malý princ vypráví o své planetce, sopkách, růžích a baobabech...</w:t>
-      </w:r>
-    </w:p>
-    <w:p>
-      <w:pPr>
-        <w:ind w:firstLine="425"/>
-        <w:rPr>
-          <w:sz w:val="20"/>
-          <w:szCs w:val="20"/>
-          <w:u w:val="single"/>
-          <w:lang w:val="cs-CZ"/>
-        </w:rPr>
-      </w:pPr>
-      <w:r>
-        <w:rPr>
-          <w:sz w:val="20"/>
-          <w:szCs w:val="20"/>
-          <w:u w:val="single"/>
-          <w:lang w:val="cs-CZ"/>
-        </w:rPr>
-        <w:t>S kým se malý princ na svých cestách setkal</w:t>
-      </w:r>
-      <w:r>
-        <w:rPr>
-          <w:sz w:val="20"/>
-          <w:szCs w:val="20"/>
-          <w:u w:val="single"/>
-          <w:lang w:val="cs-CZ"/>
-        </w:rPr>
-        <w:t>:</w:t>
-      </w:r>
-    </w:p>
-    <w:p>
-      <w:pPr>
-        <w:ind w:firstLine="425"/>
-        <w:rPr>
-          <w:sz w:val="20"/>
-          <w:szCs w:val="20"/>
-          <w:lang w:val="cs-CZ"/>
-        </w:rPr>
-      </w:pPr>
-      <w:r>
-        <w:rPr>
-          <w:b/>
-          <w:bCs/>
-          <w:sz w:val="20"/>
-          <w:szCs w:val="20"/>
-          <w:lang w:val="cs-CZ"/>
-        </w:rPr>
-        <w:t>X. kapitola:</w:t>
-      </w:r>
-      <w:r>
-        <w:rPr>
-          <w:sz w:val="20"/>
-          <w:szCs w:val="20"/>
-          <w:lang w:val="cs-CZ"/>
-        </w:rPr>
-        <w:t xml:space="preserve"> Na této planetě se setkal s králem oblečeným v purpuru a hermelínu. Král sice neměl komu nakazovat, ale nedával nesmyslné rozkazy, které nemohly být splněny. A když malý princ opouštěl jeho planetu, jmenoval ho král svým velvyslancem.</w:t>
-      </w:r>
-    </w:p>
-    <w:p>
-      <w:pPr>
-        <w:ind w:firstLine="425"/>
-        <w:rPr>
-          <w:sz w:val="20"/>
-          <w:szCs w:val="20"/>
-          <w:lang w:val="cs-CZ"/>
-        </w:rPr>
-      </w:pPr>
-      <w:r>
-        <w:rPr>
-          <w:b/>
-          <w:bCs/>
-          <w:sz w:val="20"/>
-          <w:szCs w:val="20"/>
-          <w:lang w:val="cs-CZ"/>
-        </w:rPr>
-        <w:t>XI. kapitola:</w:t>
-      </w:r>
-      <w:r>
-        <w:rPr>
-          <w:sz w:val="20"/>
-          <w:szCs w:val="20"/>
-          <w:lang w:val="cs-CZ"/>
-        </w:rPr>
-        <w:t xml:space="preserve"> Na této planetě bydlel domýšlivec, který slyšel pouze chválu (chtěl slyšet pouze chválu).</w:t>
-      </w:r>
-    </w:p>
-    <w:p>
-      <w:pPr>
-        <w:ind w:firstLine="425"/>
-        <w:rPr>
-          <w:sz w:val="20"/>
-          <w:szCs w:val="20"/>
-          <w:lang w:val="cs-CZ"/>
-        </w:rPr>
-      </w:pPr>
-      <w:r>
-        <w:rPr>
-          <w:b/>
-          <w:bCs/>
-          <w:sz w:val="20"/>
-          <w:szCs w:val="20"/>
-          <w:lang w:val="cs-CZ"/>
-        </w:rPr>
-        <w:t>XII. kapitola:</w:t>
-      </w:r>
-      <w:r>
-        <w:rPr>
-          <w:sz w:val="20"/>
-          <w:szCs w:val="20"/>
-          <w:lang w:val="cs-CZ"/>
-        </w:rPr>
-        <w:t xml:space="preserve"> Na této planetě bydlel pijan. Byla to krátká návštěva, která prince velmi rozesmutnila. Byl to totiž pijan, který pil, aby zapomněl, že se stydí, že pije.</w:t>
-      </w:r>
-    </w:p>
-    <w:p>
-      <w:pPr>
-        <w:ind w:firstLine="425"/>
-        <w:rPr>
-          <w:sz w:val="20"/>
-          <w:szCs w:val="20"/>
-          <w:lang w:val="cs-CZ"/>
-        </w:rPr>
-      </w:pPr>
-      <w:r>
-        <w:rPr>
-          <w:b/>
-          <w:bCs/>
-          <w:sz w:val="20"/>
-          <w:szCs w:val="20"/>
-          <w:lang w:val="cs-CZ"/>
-        </w:rPr>
-        <w:t>XIII. kapitola:</w:t>
-      </w:r>
-      <w:r>
-        <w:rPr>
-          <w:sz w:val="20"/>
-          <w:szCs w:val="20"/>
-          <w:lang w:val="cs-CZ"/>
-        </w:rPr>
-        <w:t xml:space="preserve"> Na čtvrté planetě bydlel byznysmen, pořád dokola počítal hvězdy (říkal jim milióny věciček). Tvrdil, že mu </w:t>
-      </w:r>
-      <w:proofErr w:type="gramStart"/>
-      <w:r>
-        <w:rPr>
-          <w:sz w:val="20"/>
-          <w:szCs w:val="20"/>
-          <w:lang w:val="cs-CZ"/>
-        </w:rPr>
-        <w:t>patří</w:t>
-      </w:r>
-      <w:proofErr w:type="gramEnd"/>
-      <w:r>
-        <w:rPr>
-          <w:sz w:val="20"/>
-          <w:szCs w:val="20"/>
-          <w:lang w:val="cs-CZ"/>
-        </w:rPr>
-        <w:t xml:space="preserve"> hvězdy. Ale jeho práce byla nesmyslná, jelikož hvězdy nemohou patřit nikomu.</w:t>
-      </w:r>
-    </w:p>
-    <w:p>
-      <w:pPr>
-        <w:ind w:firstLine="425"/>
-        <w:rPr>
-          <w:sz w:val="20"/>
-          <w:szCs w:val="20"/>
-          <w:lang w:val="cs-CZ"/>
-        </w:rPr>
-      </w:pPr>
-      <w:r>
-        <w:rPr>
-          <w:sz w:val="20"/>
-          <w:szCs w:val="20"/>
-          <w:lang w:val="cs-CZ"/>
-        </w:rPr>
-        <w:t>U každé z těchto návštěv si malý princ pomyslel, že dospělí jsou opravdu zvláštní.</w:t>
-      </w:r>
-    </w:p>
-    <w:p>
-      <w:pPr>
-        <w:ind w:firstLine="425"/>
-        <w:rPr>
-          <w:sz w:val="20"/>
-          <w:szCs w:val="20"/>
-          <w:lang w:val="cs-CZ"/>
-        </w:rPr>
-      </w:pPr>
-      <w:r>
-        <w:rPr>
-          <w:b/>
-          <w:bCs/>
-          <w:sz w:val="20"/>
-          <w:szCs w:val="20"/>
-          <w:lang w:val="cs-CZ"/>
-        </w:rPr>
-        <w:t>XIV. kapitola:</w:t>
-      </w:r>
-      <w:r>
-        <w:rPr>
-          <w:sz w:val="20"/>
-          <w:szCs w:val="20"/>
-          <w:lang w:val="cs-CZ"/>
-        </w:rPr>
-        <w:t xml:space="preserve"> Pátá planeta byla nejmenší ze všech. Vešla se tam pouze jedna pouliční svítilna a lampář. Jeho planeta se rok od roku </w:t>
-      </w:r>
-      <w:proofErr w:type="gramStart"/>
-      <w:r>
-        <w:rPr>
-          <w:sz w:val="20"/>
-          <w:szCs w:val="20"/>
-          <w:lang w:val="cs-CZ"/>
-        </w:rPr>
-        <w:t>točí</w:t>
-      </w:r>
-      <w:proofErr w:type="gramEnd"/>
-      <w:r>
-        <w:rPr>
-          <w:sz w:val="20"/>
-          <w:szCs w:val="20"/>
-          <w:lang w:val="cs-CZ"/>
-        </w:rPr>
-        <w:t xml:space="preserve"> rychleji a rychleji. A on musí pořád rozsvěcet a zhasínat svítilnu, nikdy nemá čas si odpočinout. Malý princ si myslel, že lampář je jediný člověk, se kterým by se mohl přátelit. Nepřipadal mu totiž směšný na rozdíl od krále, domýšlivce, pijana a byznysmena. A to proto, že se zabýval něčím jiným než sám sebou.</w:t>
-      </w:r>
-    </w:p>
-    <w:p>
-      <w:pPr>
-        <w:ind w:firstLine="425"/>
-        <w:rPr>
-          <w:sz w:val="20"/>
-          <w:szCs w:val="20"/>
-          <w:lang w:val="cs-CZ"/>
-        </w:rPr>
-      </w:pPr>
-      <w:r>
-        <w:rPr>
-          <w:b/>
-          <w:bCs/>
-          <w:sz w:val="20"/>
-          <w:szCs w:val="20"/>
-          <w:lang w:val="cs-CZ"/>
-        </w:rPr>
-        <w:t>XV. kapitola:</w:t>
-      </w:r>
-      <w:r>
-        <w:rPr>
-          <w:sz w:val="20"/>
-          <w:szCs w:val="20"/>
-          <w:lang w:val="cs-CZ"/>
-        </w:rPr>
-        <w:t xml:space="preserve"> Na šesté planetě bydlel starý pán a spisoval obrovské knihy. Byl to zeměpisec, ale vůbec nevěděl, jak vypadá jeho planeta. Neměl žádné badatele. Na této planetě poprvé ucítil lítost, že opustil svou křehkou květinu. Zeměpisec mu poradil, ať navštíví planetu Zemi.</w:t>
-      </w:r>
-    </w:p>
-    <w:p>
-      <w:pPr>
-        <w:ind w:firstLine="425"/>
-        <w:rPr>
-          <w:sz w:val="20"/>
-          <w:szCs w:val="20"/>
-          <w:lang w:val="cs-CZ"/>
-        </w:rPr>
-      </w:pPr>
-      <w:r>
-        <w:rPr>
-          <w:b/>
-          <w:bCs/>
-          <w:sz w:val="20"/>
-          <w:szCs w:val="20"/>
-          <w:lang w:val="cs-CZ"/>
-        </w:rPr>
-        <w:t>XVI. kapitola:</w:t>
-      </w:r>
-      <w:r>
-        <w:rPr>
-          <w:sz w:val="20"/>
-          <w:szCs w:val="20"/>
-          <w:lang w:val="cs-CZ"/>
-        </w:rPr>
-        <w:t xml:space="preserve"> Sedmá planeta byla Země. Setkává se s hadem v Africe, s jednou bezvýznamnou květinou, mluvil na skály, které mu "odpovídaly" ozvěnou, potkal zahradu plnou růží. Byl nešťastný, jelikož jeho květina tvrdila, že je jediná svého druhu ve vesmíru. Ale poté pochopí, že sice jeho růže není jediná ve vesmíru, ale pro ně je tak moc blízká jeho srdci, jako by byla jediná.</w:t>
-      </w:r>
-    </w:p>
-    <w:p>
-      <w:pPr>
-        <w:ind w:firstLine="425"/>
-        <w:rPr>
-          <w:sz w:val="20"/>
-          <w:szCs w:val="20"/>
-          <w:lang w:val="cs-CZ"/>
-        </w:rPr>
-      </w:pPr>
-      <w:r>
-        <w:rPr>
-          <w:b/>
-          <w:bCs/>
-          <w:sz w:val="20"/>
-          <w:szCs w:val="20"/>
-          <w:lang w:val="cs-CZ"/>
-        </w:rPr>
-        <w:t>XXI. kapitola:</w:t>
-      </w:r>
-      <w:r>
-        <w:rPr>
-          <w:sz w:val="20"/>
-          <w:szCs w:val="20"/>
-          <w:lang w:val="cs-CZ"/>
-        </w:rPr>
-        <w:t xml:space="preserve"> V této kapitole se setkává s liškou. Liška mu řekne, jak si ji má ochočit a stanou se z nich přátelé. Tehdy pochopí, že věci jsou stejné, ale pro někoho mohou být vším a výjimečným. Také mu liška dala radu: "Co je důležité, je očím neviditelné. Správně vidíme jen srdcem."</w:t>
-      </w:r>
-    </w:p>
-    <w:p>
-      <w:pPr>
-        <w:ind w:firstLine="425"/>
-        <w:rPr>
-          <w:sz w:val="20"/>
-          <w:szCs w:val="20"/>
-          <w:lang w:val="cs-CZ"/>
-        </w:rPr>
-      </w:pPr>
-      <w:r>
-        <w:rPr>
-          <w:b/>
-          <w:bCs/>
-          <w:sz w:val="20"/>
-          <w:szCs w:val="20"/>
-          <w:lang w:val="cs-CZ"/>
-        </w:rPr>
-        <w:t>XXII. kapitola:</w:t>
-      </w:r>
-      <w:r>
-        <w:rPr>
-          <w:sz w:val="20"/>
-          <w:szCs w:val="20"/>
-          <w:lang w:val="cs-CZ"/>
-        </w:rPr>
-        <w:t xml:space="preserve"> Tu potkal výhybkáře. Ten třídil cestující po tisícových balících do vlaků. Nikdy nevěděli, kam jedou a nikdy nebyli spokojeni tam, kde byli. Jen dětí vědí, co hledají a co opravdu potřebují.</w:t>
-      </w:r>
-    </w:p>
-    <w:p>
-      <w:pPr>
-        <w:ind w:firstLine="425"/>
-        <w:rPr>
-          <w:sz w:val="20"/>
-          <w:szCs w:val="20"/>
-          <w:lang w:val="cs-CZ"/>
-        </w:rPr>
-      </w:pPr>
-      <w:r>
-        <w:rPr>
-          <w:b/>
-          <w:bCs/>
-          <w:sz w:val="20"/>
-          <w:szCs w:val="20"/>
-          <w:lang w:val="cs-CZ"/>
-        </w:rPr>
-        <w:t>XXIII. kapitola</w:t>
-      </w:r>
-      <w:r>
-        <w:rPr>
-          <w:sz w:val="20"/>
-          <w:szCs w:val="20"/>
-          <w:lang w:val="cs-CZ"/>
-        </w:rPr>
-        <w:t>: V této kapitole potkal obchodníka, který měl pilulky utišující žízeň. Když člověk polkne jednu týdně, nemusí už pít. Kvůli 53 minutám týdně.</w:t>
-      </w:r>
-    </w:p>
-    <w:p>
-      <w:pPr>
-        <w:ind w:firstLine="425"/>
-        <w:rPr>
-          <w:sz w:val="20"/>
-          <w:szCs w:val="20"/>
-          <w:lang w:val="cs-CZ"/>
-        </w:rPr>
-      </w:pPr>
-      <w:r>
-        <w:rPr>
-          <w:b/>
-          <w:bCs/>
-          <w:sz w:val="20"/>
-          <w:szCs w:val="20"/>
-          <w:lang w:val="cs-CZ"/>
-        </w:rPr>
-        <w:t>XXIV. kapitola:</w:t>
-      </w:r>
-      <w:r>
-        <w:rPr>
-          <w:sz w:val="20"/>
-          <w:szCs w:val="20"/>
-          <w:lang w:val="cs-CZ"/>
-        </w:rPr>
-        <w:t xml:space="preserve"> V této kapitole se </w:t>
-      </w:r>
-      <w:proofErr w:type="gramStart"/>
-      <w:r>
-        <w:rPr>
-          <w:sz w:val="20"/>
-          <w:szCs w:val="20"/>
-          <w:lang w:val="cs-CZ"/>
-        </w:rPr>
-        <w:t>snaží</w:t>
-      </w:r>
-      <w:proofErr w:type="gramEnd"/>
-      <w:r>
-        <w:rPr>
-          <w:sz w:val="20"/>
-          <w:szCs w:val="20"/>
-          <w:lang w:val="cs-CZ"/>
-        </w:rPr>
-        <w:t xml:space="preserve"> opravit letadlo, hledají studánku. Malý princ se rozhodne, že se nechá uštknout hadem, aby se mohl vrátit zpět na svou planetu za svou milovanou růží. Řekne však, že se </w:t>
-      </w:r>
-      <w:proofErr w:type="gramStart"/>
-      <w:r>
-        <w:rPr>
-          <w:sz w:val="20"/>
-          <w:szCs w:val="20"/>
-          <w:lang w:val="cs-CZ"/>
-        </w:rPr>
-        <w:t>neloučí</w:t>
-      </w:r>
-      <w:proofErr w:type="gramEnd"/>
-      <w:r>
-        <w:rPr>
-          <w:sz w:val="20"/>
-          <w:szCs w:val="20"/>
-          <w:lang w:val="cs-CZ"/>
-        </w:rPr>
-        <w:t xml:space="preserve"> navždy. Že vždy, když se podívá na oblohu, tak ta nejjasnější hvězda bude on.</w:t>
-      </w:r>
-    </w:p>
-    <w:p>
-      <w:pPr>
-        <w:spacing w:after="600"/>
-        <w:rPr>
-          <w:lang w:val="cs-CZ"/>
-        </w:rPr>
-      </w:pPr>
-    </w:p>
-    <w:p>
-      <w:pPr>
-        <w:spacing w:after="600"/>
-        <w:ind w:firstLine="425"/>
-        <w:rPr>
-          <w:lang w:val="cs-CZ"/>
-        </w:rPr>
-      </w:pPr>
     </w:p>
     <w:sectPr>
       <w:pgSz w:w="11906" w:h="16838"/>

--- a/LIT/10. A. de Saint-Exupéry - Malý princ.docx
+++ b/LIT/10. A. de Saint-Exupéry - Malý princ.docx
@@ -280,55 +280,41 @@
           <w:szCs w:val="20"/>
           <w:lang w:val="cs-CZ"/>
         </w:rPr>
-        <w:t xml:space="preserve">neurčen – pravděpodobně autorova současnost, odehrává se během 8 dní, planeta Země </w:t>
-      </w:r>
-      <w:r>
-        <w:rPr>
-          <w:sz w:val="20"/>
-          <w:szCs w:val="20"/>
-          <w:lang w:val="cs-CZ"/>
-        </w:rPr>
-        <w:t xml:space="preserve">(7.) </w:t>
-      </w:r>
-      <w:r>
-        <w:rPr>
-          <w:sz w:val="20"/>
-          <w:szCs w:val="20"/>
-          <w:lang w:val="cs-CZ"/>
-        </w:rPr>
-        <w:t>(poušť Sahara), jiné planetky</w:t>
-      </w:r>
-      <w:r>
-        <w:rPr>
-          <w:sz w:val="20"/>
-          <w:szCs w:val="20"/>
-          <w:lang w:val="cs-CZ"/>
-        </w:rPr>
-        <w:t xml:space="preserve"> (</w:t>
-      </w:r>
-      <w:r>
-        <w:rPr>
-          <w:sz w:val="20"/>
-          <w:szCs w:val="20"/>
-          <w:lang w:val="cs-CZ"/>
-        </w:rPr>
-        <w:t>5</w:t>
-      </w:r>
-      <w:r>
-        <w:rPr>
-          <w:sz w:val="20"/>
-          <w:szCs w:val="20"/>
-          <w:lang w:val="cs-CZ"/>
-        </w:rPr>
-        <w:t>)</w:t>
-      </w:r>
-      <w:r>
-        <w:rPr>
-          <w:sz w:val="20"/>
-          <w:szCs w:val="20"/>
-          <w:lang w:val="cs-CZ"/>
-        </w:rPr>
-        <w:t>, planetka B612 (veliká jako dům)</w:t>
+        <w:t xml:space="preserve">neurčen – pravděpodobně autorova současnost, odehrává se během 8 dní, planeta </w:t>
+      </w:r>
+      <w:proofErr w:type="gramStart"/>
+      <w:r>
+        <w:rPr>
+          <w:sz w:val="20"/>
+          <w:szCs w:val="20"/>
+          <w:lang w:val="cs-CZ"/>
+        </w:rPr>
+        <w:t xml:space="preserve">Země </w:t>
+      </w:r>
+      <w:r>
+        <w:rPr>
+          <w:sz w:val="20"/>
+          <w:szCs w:val="20"/>
+          <w:lang w:val="cs-CZ"/>
+        </w:rPr>
+        <w:t>,</w:t>
+      </w:r>
+      <w:proofErr w:type="gramEnd"/>
+      <w:r>
+        <w:rPr>
+          <w:sz w:val="20"/>
+          <w:szCs w:val="20"/>
+          <w:lang w:val="cs-CZ"/>
+        </w:rPr>
+        <w:t xml:space="preserve"> </w:t>
+      </w:r>
+      <w:r>
+        <w:rPr>
+          <w:sz w:val="20"/>
+          <w:szCs w:val="20"/>
+          <w:lang w:val="cs-CZ"/>
+        </w:rPr>
+        <w:t>poušť Sahara, jiné planetky, planetka B612 (veliká jako dům)</w:t>
       </w:r>
     </w:p>
     <w:p>
@@ -1040,7 +1026,23 @@
           <w:szCs w:val="20"/>
           <w:lang w:val="cs-CZ"/>
         </w:rPr>
-        <w:t>, alegorie</w:t>
+        <w:t>,</w:t>
+      </w:r>
+      <w:r>
+        <w:rPr>
+          <w:sz w:val="20"/>
+          <w:szCs w:val="20"/>
+          <w:lang w:val="cs-CZ"/>
+        </w:rPr>
+        <w:t xml:space="preserve"> </w:t>
+      </w:r>
+      <w:r>
+        <w:rPr>
+          <w:sz w:val="20"/>
+          <w:szCs w:val="20"/>
+          <w:lang w:val="cs-CZ"/>
+        </w:rPr>
+        <w:t>alegorie</w:t>
       </w:r>
     </w:p>
     <w:p>
@@ -2060,6 +2062,32 @@
           <w:lang w:val="cs-CZ"/>
         </w:rPr>
         <w:t>)</w:t>
+      </w:r>
+      <w:r>
+        <w:rPr>
+          <w:sz w:val="20"/>
+          <w:szCs w:val="20"/>
+          <w:lang w:val="cs-CZ"/>
+        </w:rPr>
+        <w:t xml:space="preserve">, </w:t>
+      </w:r>
+      <w:r>
+        <w:rPr>
+          <w:b/>
+          <w:bCs/>
+          <w:sz w:val="20"/>
+          <w:szCs w:val="20"/>
+          <w:lang w:val="cs-CZ"/>
+        </w:rPr>
+        <w:t>Jane Austenová</w:t>
+      </w:r>
+      <w:r>
+        <w:rPr>
+          <w:sz w:val="20"/>
+          <w:szCs w:val="20"/>
+          <w:lang w:val="cs-CZ"/>
+        </w:rPr>
+        <w:t xml:space="preserve"> (Rozum a cit)</w:t>
       </w:r>
     </w:p>
     <w:p>
